--- a/HW#2/ERP 영상의 Retification report.docx
+++ b/HW#2/ERP 영상의 Retification report.docx
@@ -91,20 +91,8 @@
           <w:sz w:val="54"/>
           <w:szCs w:val="54"/>
         </w:rPr>
-        <w:t xml:space="preserve">ERP 영상의 </w:t>
-      </w:r>
-      <w:proofErr w:type="spellStart"/>
-      <w:r>
-        <w:rPr>
-          <w:rFonts w:ascii="한컴 쿨재즈 B" w:eastAsia="한컴 쿨재즈 B" w:hAnsi="굴림" w:cs="굴림"/>
-          <w:color w:val="000000"/>
-          <w:kern w:val="0"/>
-          <w:sz w:val="54"/>
-          <w:szCs w:val="54"/>
-        </w:rPr>
-        <w:t>Retification</w:t>
-      </w:r>
-      <w:proofErr w:type="spellEnd"/>
+        <w:t>ERP 영상의 Retification</w:t>
+      </w:r>
     </w:p>
     <w:p>
       <w:pPr>
@@ -293,7 +281,6 @@
                 <w:szCs w:val="20"/>
               </w:rPr>
             </w:pPr>
-            <w:proofErr w:type="spellStart"/>
             <w:r>
               <w:rPr>
                 <w:rFonts w:ascii="함초롬바탕" w:eastAsia="함초롬바탕" w:hAnsi="함초롬바탕" w:cs="함초롬바탕" w:hint="eastAsia"/>
@@ -306,7 +293,6 @@
               </w:rPr>
               <w:t>스</w:t>
             </w:r>
-            <w:proofErr w:type="spellEnd"/>
             <w:r>
               <w:rPr>
                 <w:rFonts w:ascii="함초롬바탕" w:eastAsia="함초롬바탕" w:hAnsi="함초롬바탕" w:cs="함초롬바탕" w:hint="eastAsia"/>
@@ -319,7 +305,6 @@
               </w:rPr>
               <w:t xml:space="preserve"> </w:t>
             </w:r>
-            <w:proofErr w:type="gramStart"/>
             <w:r>
               <w:rPr>
                 <w:rFonts w:ascii="함초롬바탕" w:eastAsia="함초롬바탕" w:hAnsi="함초롬바탕" w:cs="함초롬바탕" w:hint="eastAsia"/>
@@ -354,20 +339,7 @@
                 <w:sz w:val="30"/>
                 <w:szCs w:val="30"/>
               </w:rPr>
-              <w:t>:</w:t>
-            </w:r>
-            <w:proofErr w:type="gramEnd"/>
-            <w:r>
-              <w:rPr>
-                <w:rFonts w:ascii="함초롬바탕" w:eastAsia="함초롬바탕" w:hAnsi="굴림" w:cs="굴림"/>
-                <w:color w:val="000000"/>
-                <w:spacing w:val="-8"/>
-                <w:w w:val="85"/>
-                <w:kern w:val="0"/>
-                <w:sz w:val="30"/>
-                <w:szCs w:val="30"/>
-              </w:rPr>
-              <w:t xml:space="preserve"> </w:t>
+              <w:t xml:space="preserve">: </w:t>
             </w:r>
             <w:r>
               <w:rPr>
@@ -452,34 +424,7 @@
                 <w:sz w:val="30"/>
                 <w:szCs w:val="30"/>
               </w:rPr>
-              <w:t xml:space="preserve">이 </w:t>
-            </w:r>
-            <w:proofErr w:type="spellStart"/>
-            <w:proofErr w:type="gramStart"/>
-            <w:r>
-              <w:rPr>
-                <w:rFonts w:ascii="함초롬바탕" w:eastAsia="함초롬바탕" w:hAnsi="함초롬바탕" w:cs="함초롬바탕" w:hint="eastAsia"/>
-                <w:color w:val="000000"/>
-                <w:spacing w:val="-8"/>
-                <w:w w:val="85"/>
-                <w:kern w:val="0"/>
-                <w:sz w:val="30"/>
-                <w:szCs w:val="30"/>
-              </w:rPr>
-              <w:t>름</w:t>
-            </w:r>
-            <w:proofErr w:type="spellEnd"/>
-            <w:r>
-              <w:rPr>
-                <w:rFonts w:ascii="함초롬바탕" w:eastAsia="함초롬바탕" w:hAnsi="함초롬바탕" w:cs="함초롬바탕" w:hint="eastAsia"/>
-                <w:color w:val="000000"/>
-                <w:spacing w:val="-8"/>
-                <w:w w:val="85"/>
-                <w:kern w:val="0"/>
-                <w:sz w:val="30"/>
-                <w:szCs w:val="30"/>
-              </w:rPr>
-              <w:t xml:space="preserve"> </w:t>
+              <w:t xml:space="preserve">이 름 </w:t>
             </w:r>
             <w:r>
               <w:rPr>
@@ -491,20 +436,7 @@
                 <w:sz w:val="30"/>
                 <w:szCs w:val="30"/>
               </w:rPr>
-              <w:t>:</w:t>
-            </w:r>
-            <w:proofErr w:type="gramEnd"/>
-            <w:r>
-              <w:rPr>
-                <w:rFonts w:ascii="함초롬바탕" w:eastAsia="함초롬바탕" w:hAnsi="굴림" w:cs="굴림"/>
-                <w:color w:val="000000"/>
-                <w:spacing w:val="-8"/>
-                <w:w w:val="85"/>
-                <w:kern w:val="0"/>
-                <w:sz w:val="30"/>
-                <w:szCs w:val="30"/>
-              </w:rPr>
-              <w:t xml:space="preserve"> </w:t>
+              <w:t xml:space="preserve">: </w:t>
             </w:r>
             <w:r>
               <w:rPr>
@@ -565,20 +497,7 @@
                 <w:sz w:val="30"/>
                 <w:szCs w:val="30"/>
               </w:rPr>
-              <w:t xml:space="preserve">학 </w:t>
-            </w:r>
-            <w:proofErr w:type="gramStart"/>
-            <w:r>
-              <w:rPr>
-                <w:rFonts w:ascii="함초롬바탕" w:eastAsia="함초롬바탕" w:hAnsi="함초롬바탕" w:cs="함초롬바탕" w:hint="eastAsia"/>
-                <w:color w:val="000000"/>
-                <w:spacing w:val="-8"/>
-                <w:w w:val="85"/>
-                <w:kern w:val="0"/>
-                <w:sz w:val="30"/>
-                <w:szCs w:val="30"/>
-              </w:rPr>
-              <w:t xml:space="preserve">번 </w:t>
+              <w:t xml:space="preserve">학 번 </w:t>
             </w:r>
             <w:r>
               <w:rPr>
@@ -590,20 +509,7 @@
                 <w:sz w:val="30"/>
                 <w:szCs w:val="30"/>
               </w:rPr>
-              <w:t>:</w:t>
-            </w:r>
-            <w:proofErr w:type="gramEnd"/>
-            <w:r>
-              <w:rPr>
-                <w:rFonts w:ascii="함초롬바탕" w:eastAsia="함초롬바탕" w:hAnsi="굴림" w:cs="굴림"/>
-                <w:color w:val="000000"/>
-                <w:spacing w:val="-8"/>
-                <w:w w:val="85"/>
-                <w:kern w:val="0"/>
-                <w:sz w:val="30"/>
-                <w:szCs w:val="30"/>
-              </w:rPr>
-              <w:t xml:space="preserve"> </w:t>
+              <w:t xml:space="preserve">: </w:t>
             </w:r>
             <w:r>
               <w:rPr>
@@ -658,9 +564,6 @@
       <w:pPr>
         <w:pStyle w:val="a4"/>
         <w:ind w:leftChars="0" w:left="357"/>
-        <w:rPr>
-          <w:rFonts w:hint="eastAsia"/>
-        </w:rPr>
       </w:pPr>
       <w:r>
         <w:rPr>
@@ -788,36 +691,7 @@
         <w:pStyle w:val="a4"/>
       </w:pPr>
       <w:r>
-        <w:t>def erp2</w:t>
-      </w:r>
-      <w:proofErr w:type="gramStart"/>
-      <w:r>
-        <w:t>rect(</w:t>
-      </w:r>
-      <w:proofErr w:type="spellStart"/>
-      <w:proofErr w:type="gramEnd"/>
-      <w:r>
-        <w:t>src</w:t>
-      </w:r>
-      <w:proofErr w:type="spellEnd"/>
-      <w:r>
-        <w:t xml:space="preserve">, theta, </w:t>
-      </w:r>
-      <w:proofErr w:type="spellStart"/>
-      <w:r>
-        <w:t>hfov</w:t>
-      </w:r>
-      <w:proofErr w:type="spellEnd"/>
-      <w:r>
-        <w:t xml:space="preserve">, </w:t>
-      </w:r>
-      <w:proofErr w:type="spellStart"/>
-      <w:r>
-        <w:t>vfov</w:t>
-      </w:r>
-      <w:proofErr w:type="spellEnd"/>
-      <w:r>
-        <w:t>):</w:t>
+        <w:t>def erp2rect(src, theta, hfov, vfov):</w:t>
       </w:r>
     </w:p>
     <w:p>
@@ -833,25 +707,7 @@
         <w:pStyle w:val="a4"/>
       </w:pPr>
       <w:r>
-        <w:t xml:space="preserve">    f = </w:t>
-      </w:r>
-      <w:proofErr w:type="spellStart"/>
-      <w:proofErr w:type="gramStart"/>
-      <w:r>
-        <w:t>src.shape</w:t>
-      </w:r>
-      <w:proofErr w:type="spellEnd"/>
-      <w:proofErr w:type="gramEnd"/>
-      <w:r>
-        <w:t xml:space="preserve">[1] / (2 * </w:t>
-      </w:r>
-      <w:proofErr w:type="spellStart"/>
-      <w:r>
-        <w:t>np.pi</w:t>
-      </w:r>
-      <w:proofErr w:type="spellEnd"/>
-      <w:r>
-        <w:t>)</w:t>
+        <w:t xml:space="preserve">    f = src.shape[1] / (2 * np.pi)</w:t>
       </w:r>
     </w:p>
     <w:p>
@@ -875,39 +731,55 @@
         <w:pStyle w:val="a4"/>
       </w:pPr>
       <w:r>
+        <w:t xml:space="preserve">    front_view_image_rows = int(2 * f * np.tan(vfov / 2) + 0.5)</w:t>
+      </w:r>
+    </w:p>
+    <w:p>
+      <w:pPr>
+        <w:pStyle w:val="a4"/>
+      </w:pPr>
+      <w:r>
+        <w:t xml:space="preserve">    front_view_image_cols = int(2 * f * np.tan(hfov / 2) + 0.5)</w:t>
+      </w:r>
+    </w:p>
+    <w:p>
+      <w:pPr>
+        <w:pStyle w:val="a4"/>
+      </w:pPr>
+      <w:r>
         <w:t xml:space="preserve">    </w:t>
       </w:r>
-      <w:proofErr w:type="spellStart"/>
-      <w:r>
-        <w:t>front_view_image_rows</w:t>
-      </w:r>
-      <w:proofErr w:type="spellEnd"/>
-      <w:r>
-        <w:t xml:space="preserve"> = </w:t>
-      </w:r>
-      <w:proofErr w:type="gramStart"/>
-      <w:r>
-        <w:t>int(</w:t>
-      </w:r>
-      <w:proofErr w:type="gramEnd"/>
-      <w:r>
-        <w:t xml:space="preserve">2 * f * </w:t>
-      </w:r>
-      <w:proofErr w:type="spellStart"/>
-      <w:r>
-        <w:t>np.tan</w:t>
-      </w:r>
-      <w:proofErr w:type="spellEnd"/>
-      <w:r>
-        <w:t>(</w:t>
-      </w:r>
-      <w:proofErr w:type="spellStart"/>
-      <w:r>
-        <w:t>vfov</w:t>
-      </w:r>
-      <w:proofErr w:type="spellEnd"/>
-      <w:r>
-        <w:t xml:space="preserve"> / 2) + 0.5)</w:t>
+    </w:p>
+    <w:p>
+      <w:pPr>
+        <w:pStyle w:val="a4"/>
+      </w:pPr>
+      <w:r>
+        <w:t xml:space="preserve">    # 평면 이미지 초기화</w:t>
+      </w:r>
+    </w:p>
+    <w:p>
+      <w:pPr>
+        <w:pStyle w:val="a4"/>
+      </w:pPr>
+      <w:r>
+        <w:t xml:space="preserve">    front_view_image = np.zeros((front_view_image_rows, front_view_image_cols, 3), dtype=np.uint8)</w:t>
+      </w:r>
+    </w:p>
+    <w:p>
+      <w:pPr>
+        <w:pStyle w:val="a4"/>
+      </w:pPr>
+      <w:r>
+        <w:t xml:space="preserve">    front_view_image_cx = front_view_image_cols / 2</w:t>
+      </w:r>
+    </w:p>
+    <w:p>
+      <w:pPr>
+        <w:pStyle w:val="a4"/>
+      </w:pPr>
+      <w:r>
+        <w:t xml:space="preserve">    front_view_image_cy = front_view_image_rows / 2</w:t>
       </w:r>
     </w:p>
     <w:p>
@@ -917,37 +789,102 @@
       <w:r>
         <w:t xml:space="preserve">    </w:t>
       </w:r>
-      <w:proofErr w:type="spellStart"/>
-      <w:r>
-        <w:t>front_view_image_cols</w:t>
-      </w:r>
-      <w:proofErr w:type="spellEnd"/>
-      <w:r>
-        <w:t xml:space="preserve"> = </w:t>
-      </w:r>
-      <w:proofErr w:type="gramStart"/>
-      <w:r>
-        <w:t>int(</w:t>
-      </w:r>
-      <w:proofErr w:type="gramEnd"/>
-      <w:r>
-        <w:t xml:space="preserve">2 * f * </w:t>
-      </w:r>
-      <w:proofErr w:type="spellStart"/>
-      <w:r>
-        <w:t>np.tan</w:t>
-      </w:r>
-      <w:proofErr w:type="spellEnd"/>
-      <w:r>
-        <w:t>(</w:t>
-      </w:r>
-      <w:proofErr w:type="spellStart"/>
-      <w:r>
-        <w:t>hfov</w:t>
-      </w:r>
-      <w:proofErr w:type="spellEnd"/>
-      <w:r>
-        <w:t xml:space="preserve"> / 2) + 0.5)</w:t>
+    </w:p>
+    <w:p>
+      <w:pPr>
+        <w:pStyle w:val="a4"/>
+      </w:pPr>
+      <w:r>
+        <w:lastRenderedPageBreak/>
+        <w:t xml:space="preserve">    for x in range(front_view_image_cols):</w:t>
+      </w:r>
+    </w:p>
+    <w:p>
+      <w:pPr>
+        <w:pStyle w:val="a4"/>
+      </w:pPr>
+      <w:r>
+        <w:t xml:space="preserve">        xth = np.arctan((x - front_view_image_cx) / f)</w:t>
+      </w:r>
+    </w:p>
+    <w:p>
+      <w:pPr>
+        <w:pStyle w:val="a4"/>
+      </w:pPr>
+      <w:r>
+        <w:t xml:space="preserve">        # 원본 이미지에서의 x 좌표 계산</w:t>
+      </w:r>
+    </w:p>
+    <w:p>
+      <w:pPr>
+        <w:pStyle w:val="a4"/>
+      </w:pPr>
+      <w:r>
+        <w:t xml:space="preserve">        src_x = int((xth + theta) * src.shape[0] / np.pi + 0.5) % src.shape[1]</w:t>
+      </w:r>
+    </w:p>
+    <w:p>
+      <w:pPr>
+        <w:pStyle w:val="a4"/>
+      </w:pPr>
+      <w:r>
+        <w:t xml:space="preserve">        yf = f / np.cos(xth)</w:t>
+      </w:r>
+    </w:p>
+    <w:p>
+      <w:pPr>
+        <w:pStyle w:val="a4"/>
+      </w:pPr>
+      <w:r>
+        <w:t xml:space="preserve">        </w:t>
+      </w:r>
+    </w:p>
+    <w:p>
+      <w:pPr>
+        <w:pStyle w:val="a4"/>
+      </w:pPr>
+      <w:r>
+        <w:t xml:space="preserve">        for y in range(front_view_image_rows):</w:t>
+      </w:r>
+    </w:p>
+    <w:p>
+      <w:pPr>
+        <w:pStyle w:val="a4"/>
+      </w:pPr>
+      <w:r>
+        <w:t xml:space="preserve">            yth = np.arctan((y - front_view_image_cy) / yf)</w:t>
+      </w:r>
+    </w:p>
+    <w:p>
+      <w:pPr>
+        <w:pStyle w:val="a4"/>
+      </w:pPr>
+      <w:r>
+        <w:t xml:space="preserve">            # 원본 이미지에서의 y 좌표 계산</w:t>
+      </w:r>
+    </w:p>
+    <w:p>
+      <w:pPr>
+        <w:pStyle w:val="a4"/>
+      </w:pPr>
+      <w:r>
+        <w:t xml:space="preserve">            src_y = int(yth * src.shape[0] / np.pi + src.shape[0] / 2 + 0.5)</w:t>
+      </w:r>
+    </w:p>
+    <w:p>
+      <w:pPr>
+        <w:pStyle w:val="a4"/>
+      </w:pPr>
+      <w:r>
+        <w:t xml:space="preserve">            src_y = max(0, min(src_y, src.shape[0] - 1))  # y 좌표를 이미지 내로 제한</w:t>
+      </w:r>
+    </w:p>
+    <w:p>
+      <w:pPr>
+        <w:pStyle w:val="a4"/>
+      </w:pPr>
+      <w:r>
+        <w:t xml:space="preserve">            front_view_image[y, x] = src[src_y, src_x]</w:t>
       </w:r>
     </w:p>
     <w:p>
@@ -961,494 +898,11 @@
     <w:p>
       <w:pPr>
         <w:pStyle w:val="a4"/>
-      </w:pPr>
-      <w:r>
-        <w:t xml:space="preserve">    # 평면 이미지 초기화</w:t>
-      </w:r>
-    </w:p>
-    <w:p>
-      <w:pPr>
-        <w:pStyle w:val="a4"/>
-      </w:pPr>
-      <w:r>
-        <w:t xml:space="preserve">    </w:t>
-      </w:r>
-      <w:proofErr w:type="spellStart"/>
-      <w:r>
-        <w:t>front_view_image</w:t>
-      </w:r>
-      <w:proofErr w:type="spellEnd"/>
-      <w:r>
-        <w:t xml:space="preserve"> = </w:t>
-      </w:r>
-      <w:proofErr w:type="spellStart"/>
-      <w:proofErr w:type="gramStart"/>
-      <w:r>
-        <w:t>np.zeros</w:t>
-      </w:r>
-      <w:proofErr w:type="spellEnd"/>
-      <w:proofErr w:type="gramEnd"/>
-      <w:r>
-        <w:t>((</w:t>
-      </w:r>
-      <w:proofErr w:type="spellStart"/>
-      <w:r>
-        <w:t>front_view_image_rows</w:t>
-      </w:r>
-      <w:proofErr w:type="spellEnd"/>
-      <w:r>
-        <w:t xml:space="preserve">, </w:t>
-      </w:r>
-      <w:proofErr w:type="spellStart"/>
-      <w:r>
-        <w:t>front_view_image_cols</w:t>
-      </w:r>
-      <w:proofErr w:type="spellEnd"/>
-      <w:r>
-        <w:t xml:space="preserve">, 3), </w:t>
-      </w:r>
-      <w:proofErr w:type="spellStart"/>
-      <w:r>
-        <w:t>dtype</w:t>
-      </w:r>
-      <w:proofErr w:type="spellEnd"/>
-      <w:r>
-        <w:t>=np.uint8)</w:t>
-      </w:r>
-    </w:p>
-    <w:p>
-      <w:pPr>
-        <w:pStyle w:val="a4"/>
-      </w:pPr>
-      <w:r>
-        <w:t xml:space="preserve">    </w:t>
-      </w:r>
-      <w:proofErr w:type="spellStart"/>
-      <w:r>
-        <w:t>front_view_image_cx</w:t>
-      </w:r>
-      <w:proofErr w:type="spellEnd"/>
-      <w:r>
-        <w:t xml:space="preserve"> = </w:t>
-      </w:r>
-      <w:proofErr w:type="spellStart"/>
-      <w:r>
-        <w:t>front_view_image_cols</w:t>
-      </w:r>
-      <w:proofErr w:type="spellEnd"/>
-      <w:r>
-        <w:t xml:space="preserve"> / 2</w:t>
-      </w:r>
-    </w:p>
-    <w:p>
-      <w:pPr>
-        <w:pStyle w:val="a4"/>
-      </w:pPr>
-      <w:r>
-        <w:t xml:space="preserve">    </w:t>
-      </w:r>
-      <w:proofErr w:type="spellStart"/>
-      <w:r>
-        <w:t>front_view_image_cy</w:t>
-      </w:r>
-      <w:proofErr w:type="spellEnd"/>
-      <w:r>
-        <w:t xml:space="preserve"> = </w:t>
-      </w:r>
-      <w:proofErr w:type="spellStart"/>
-      <w:r>
-        <w:t>front_view_image_rows</w:t>
-      </w:r>
-      <w:proofErr w:type="spellEnd"/>
-      <w:r>
-        <w:t xml:space="preserve"> / 2</w:t>
-      </w:r>
-    </w:p>
-    <w:p>
-      <w:pPr>
-        <w:pStyle w:val="a4"/>
-      </w:pPr>
-      <w:r>
-        <w:t xml:space="preserve">    </w:t>
-      </w:r>
-    </w:p>
-    <w:p>
-      <w:pPr>
-        <w:pStyle w:val="a4"/>
-      </w:pPr>
-      <w:r>
-        <w:lastRenderedPageBreak/>
-        <w:t xml:space="preserve">    for x in range(</w:t>
-      </w:r>
-      <w:proofErr w:type="spellStart"/>
-      <w:r>
-        <w:t>front_view_image_cols</w:t>
-      </w:r>
-      <w:proofErr w:type="spellEnd"/>
-      <w:r>
-        <w:t>):</w:t>
-      </w:r>
-    </w:p>
-    <w:p>
-      <w:pPr>
-        <w:pStyle w:val="a4"/>
-      </w:pPr>
-      <w:r>
-        <w:t xml:space="preserve">        </w:t>
-      </w:r>
-      <w:proofErr w:type="spellStart"/>
-      <w:r>
-        <w:t>xth</w:t>
-      </w:r>
-      <w:proofErr w:type="spellEnd"/>
-      <w:r>
-        <w:t xml:space="preserve"> = </w:t>
-      </w:r>
-      <w:proofErr w:type="spellStart"/>
-      <w:proofErr w:type="gramStart"/>
-      <w:r>
-        <w:t>np.arctan</w:t>
-      </w:r>
-      <w:proofErr w:type="spellEnd"/>
-      <w:proofErr w:type="gramEnd"/>
-      <w:r>
-        <w:t xml:space="preserve">((x - </w:t>
-      </w:r>
-      <w:proofErr w:type="spellStart"/>
-      <w:r>
-        <w:t>front_view_image_cx</w:t>
-      </w:r>
-      <w:proofErr w:type="spellEnd"/>
-      <w:r>
-        <w:t>) / f)</w:t>
-      </w:r>
-    </w:p>
-    <w:p>
-      <w:pPr>
-        <w:pStyle w:val="a4"/>
-      </w:pPr>
-      <w:r>
-        <w:t xml:space="preserve">        # 원본 이미지에서의 x 좌표 계산</w:t>
-      </w:r>
-    </w:p>
-    <w:p>
-      <w:pPr>
-        <w:pStyle w:val="a4"/>
-      </w:pPr>
-      <w:r>
-        <w:t xml:space="preserve">        </w:t>
-      </w:r>
-      <w:proofErr w:type="spellStart"/>
-      <w:r>
-        <w:t>src_x</w:t>
-      </w:r>
-      <w:proofErr w:type="spellEnd"/>
-      <w:r>
-        <w:t xml:space="preserve"> = </w:t>
-      </w:r>
-      <w:proofErr w:type="gramStart"/>
-      <w:r>
-        <w:t>int(</w:t>
-      </w:r>
-      <w:proofErr w:type="gramEnd"/>
-      <w:r>
-        <w:t>(</w:t>
-      </w:r>
-      <w:proofErr w:type="spellStart"/>
-      <w:r>
-        <w:t>xth</w:t>
-      </w:r>
-      <w:proofErr w:type="spellEnd"/>
-      <w:r>
-        <w:t xml:space="preserve"> + theta) * </w:t>
-      </w:r>
-      <w:proofErr w:type="spellStart"/>
-      <w:r>
-        <w:t>src.shape</w:t>
-      </w:r>
-      <w:proofErr w:type="spellEnd"/>
-      <w:r>
-        <w:t xml:space="preserve">[0] / </w:t>
-      </w:r>
-      <w:proofErr w:type="spellStart"/>
-      <w:r>
-        <w:t>np.pi</w:t>
-      </w:r>
-      <w:proofErr w:type="spellEnd"/>
-      <w:r>
-        <w:t xml:space="preserve"> + 0.5) % </w:t>
-      </w:r>
-      <w:proofErr w:type="spellStart"/>
-      <w:r>
-        <w:t>src.shape</w:t>
-      </w:r>
-      <w:proofErr w:type="spellEnd"/>
-      <w:r>
-        <w:t>[1]</w:t>
-      </w:r>
-    </w:p>
-    <w:p>
-      <w:pPr>
-        <w:pStyle w:val="a4"/>
-      </w:pPr>
-      <w:r>
-        <w:t xml:space="preserve">        </w:t>
-      </w:r>
-      <w:proofErr w:type="spellStart"/>
-      <w:r>
-        <w:t>yf</w:t>
-      </w:r>
-      <w:proofErr w:type="spellEnd"/>
-      <w:r>
-        <w:t xml:space="preserve"> = f / </w:t>
-      </w:r>
-      <w:proofErr w:type="spellStart"/>
-      <w:r>
-        <w:t>np.cos</w:t>
-      </w:r>
-      <w:proofErr w:type="spellEnd"/>
-      <w:r>
-        <w:t>(</w:t>
-      </w:r>
-      <w:proofErr w:type="spellStart"/>
-      <w:r>
-        <w:t>xth</w:t>
-      </w:r>
-      <w:proofErr w:type="spellEnd"/>
-      <w:r>
-        <w:t>)</w:t>
-      </w:r>
-    </w:p>
-    <w:p>
-      <w:pPr>
-        <w:pStyle w:val="a4"/>
-      </w:pPr>
-      <w:r>
-        <w:t xml:space="preserve">        </w:t>
-      </w:r>
-    </w:p>
-    <w:p>
-      <w:pPr>
-        <w:pStyle w:val="a4"/>
-      </w:pPr>
-      <w:r>
-        <w:t xml:space="preserve">        for y in range(</w:t>
-      </w:r>
-      <w:proofErr w:type="spellStart"/>
-      <w:r>
-        <w:t>front_view_image_rows</w:t>
-      </w:r>
-      <w:proofErr w:type="spellEnd"/>
-      <w:r>
-        <w:t>):</w:t>
-      </w:r>
-    </w:p>
-    <w:p>
-      <w:pPr>
-        <w:pStyle w:val="a4"/>
-      </w:pPr>
-      <w:r>
-        <w:t xml:space="preserve">            </w:t>
-      </w:r>
-      <w:proofErr w:type="spellStart"/>
-      <w:r>
-        <w:t>yth</w:t>
-      </w:r>
-      <w:proofErr w:type="spellEnd"/>
-      <w:r>
-        <w:t xml:space="preserve"> = </w:t>
-      </w:r>
-      <w:proofErr w:type="spellStart"/>
-      <w:proofErr w:type="gramStart"/>
-      <w:r>
-        <w:t>np.arctan</w:t>
-      </w:r>
-      <w:proofErr w:type="spellEnd"/>
-      <w:proofErr w:type="gramEnd"/>
-      <w:r>
-        <w:t xml:space="preserve">((y - </w:t>
-      </w:r>
-      <w:proofErr w:type="spellStart"/>
-      <w:r>
-        <w:t>front_view_image_cy</w:t>
-      </w:r>
-      <w:proofErr w:type="spellEnd"/>
-      <w:r>
-        <w:t xml:space="preserve">) / </w:t>
-      </w:r>
-      <w:proofErr w:type="spellStart"/>
-      <w:r>
-        <w:t>yf</w:t>
-      </w:r>
-      <w:proofErr w:type="spellEnd"/>
-      <w:r>
-        <w:t>)</w:t>
-      </w:r>
-    </w:p>
-    <w:p>
-      <w:pPr>
-        <w:pStyle w:val="a4"/>
-      </w:pPr>
-      <w:r>
-        <w:t xml:space="preserve">            # 원본 이미지에서의 y 좌표 계산</w:t>
-      </w:r>
-    </w:p>
-    <w:p>
-      <w:pPr>
-        <w:pStyle w:val="a4"/>
-      </w:pPr>
-      <w:r>
-        <w:t xml:space="preserve">            </w:t>
-      </w:r>
-      <w:proofErr w:type="spellStart"/>
-      <w:r>
-        <w:t>src_y</w:t>
-      </w:r>
-      <w:proofErr w:type="spellEnd"/>
-      <w:r>
-        <w:t xml:space="preserve"> = </w:t>
-      </w:r>
-      <w:proofErr w:type="gramStart"/>
-      <w:r>
-        <w:t>int(</w:t>
-      </w:r>
-      <w:proofErr w:type="spellStart"/>
-      <w:proofErr w:type="gramEnd"/>
-      <w:r>
-        <w:t>yth</w:t>
-      </w:r>
-      <w:proofErr w:type="spellEnd"/>
-      <w:r>
-        <w:t xml:space="preserve"> * </w:t>
-      </w:r>
-      <w:proofErr w:type="spellStart"/>
-      <w:r>
-        <w:t>src.shape</w:t>
-      </w:r>
-      <w:proofErr w:type="spellEnd"/>
-      <w:r>
-        <w:t xml:space="preserve">[0] / </w:t>
-      </w:r>
-      <w:proofErr w:type="spellStart"/>
-      <w:r>
-        <w:t>np.pi</w:t>
-      </w:r>
-      <w:proofErr w:type="spellEnd"/>
-      <w:r>
-        <w:t xml:space="preserve"> + </w:t>
-      </w:r>
-      <w:proofErr w:type="spellStart"/>
-      <w:r>
-        <w:t>src.shape</w:t>
-      </w:r>
-      <w:proofErr w:type="spellEnd"/>
-      <w:r>
-        <w:t>[0] / 2 + 0.5)</w:t>
-      </w:r>
-    </w:p>
-    <w:p>
-      <w:pPr>
-        <w:pStyle w:val="a4"/>
-      </w:pPr>
-      <w:r>
-        <w:t xml:space="preserve">            </w:t>
-      </w:r>
-      <w:proofErr w:type="spellStart"/>
-      <w:r>
-        <w:t>src_y</w:t>
-      </w:r>
-      <w:proofErr w:type="spellEnd"/>
-      <w:r>
-        <w:t xml:space="preserve"> = max(0, min(</w:t>
-      </w:r>
-      <w:proofErr w:type="spellStart"/>
-      <w:r>
-        <w:t>src_y</w:t>
-      </w:r>
-      <w:proofErr w:type="spellEnd"/>
-      <w:r>
-        <w:t xml:space="preserve">, </w:t>
-      </w:r>
-      <w:proofErr w:type="spellStart"/>
-      <w:proofErr w:type="gramStart"/>
-      <w:r>
-        <w:t>src.shape</w:t>
-      </w:r>
-      <w:proofErr w:type="spellEnd"/>
-      <w:proofErr w:type="gramEnd"/>
-      <w:r>
-        <w:t>[0] - 1))  # y 좌표를 이미지 내로 제한</w:t>
-      </w:r>
-    </w:p>
-    <w:p>
-      <w:pPr>
-        <w:pStyle w:val="a4"/>
-      </w:pPr>
-      <w:r>
-        <w:t xml:space="preserve">            </w:t>
-      </w:r>
-      <w:proofErr w:type="spellStart"/>
-      <w:r>
-        <w:t>front_view_</w:t>
-      </w:r>
-      <w:proofErr w:type="gramStart"/>
-      <w:r>
-        <w:t>image</w:t>
-      </w:r>
-      <w:proofErr w:type="spellEnd"/>
-      <w:r>
-        <w:t>[</w:t>
-      </w:r>
-      <w:proofErr w:type="gramEnd"/>
-      <w:r>
-        <w:t xml:space="preserve">y, x] = </w:t>
-      </w:r>
-      <w:proofErr w:type="spellStart"/>
-      <w:r>
-        <w:t>src</w:t>
-      </w:r>
-      <w:proofErr w:type="spellEnd"/>
-      <w:r>
-        <w:t>[</w:t>
-      </w:r>
-      <w:proofErr w:type="spellStart"/>
-      <w:r>
-        <w:t>src_y</w:t>
-      </w:r>
-      <w:proofErr w:type="spellEnd"/>
-      <w:r>
-        <w:t xml:space="preserve">, </w:t>
-      </w:r>
-      <w:proofErr w:type="spellStart"/>
-      <w:r>
-        <w:t>src_x</w:t>
-      </w:r>
-      <w:proofErr w:type="spellEnd"/>
-      <w:r>
-        <w:t>]</w:t>
-      </w:r>
-    </w:p>
-    <w:p>
-      <w:pPr>
-        <w:pStyle w:val="a4"/>
-      </w:pPr>
-      <w:r>
-        <w:t xml:space="preserve">    </w:t>
-      </w:r>
-    </w:p>
-    <w:p>
-      <w:pPr>
-        <w:pStyle w:val="a4"/>
         <w:ind w:leftChars="0" w:left="803"/>
       </w:pPr>
       <w:r>
-        <w:t xml:space="preserve">    return </w:t>
-      </w:r>
-      <w:proofErr w:type="spellStart"/>
-      <w:r>
-        <w:t>front_view_image</w:t>
-      </w:r>
-      <w:proofErr w:type="spellEnd"/>
+        <w:t xml:space="preserve">    return front_view_image</w:t>
+      </w:r>
     </w:p>
     <w:p>
       <w:pPr>
@@ -1468,13 +922,7 @@
         <w:rPr>
           <w:rFonts w:hint="eastAsia"/>
         </w:rPr>
-        <w:t xml:space="preserve"> </w:t>
-      </w:r>
-      <w:r>
-        <w:rPr>
-          <w:rFonts w:hint="eastAsia"/>
-        </w:rPr>
-        <w:t>함수는</w:t>
+        <w:t xml:space="preserve"> 함수는</w:t>
       </w:r>
       <w:r>
         <w:t xml:space="preserve"> 다음과 </w:t>
@@ -1506,9 +954,6 @@
           <w:numId w:val="4"/>
         </w:numPr>
         <w:ind w:leftChars="0"/>
-        <w:rPr>
-          <w:rFonts w:hint="eastAsia"/>
-        </w:rPr>
       </w:pPr>
       <w:r>
         <w:rPr>
@@ -1528,9 +973,6 @@
           <w:numId w:val="4"/>
         </w:numPr>
         <w:ind w:leftChars="0"/>
-        <w:rPr>
-          <w:rFonts w:hint="eastAsia"/>
-        </w:rPr>
       </w:pPr>
       <w:r>
         <w:rPr>
@@ -1539,39 +981,7 @@
         <w:t>결과</w:t>
       </w:r>
       <w:r>
-        <w:t xml:space="preserve"> 이미지 크기 설정: 주어진 </w:t>
-      </w:r>
-      <w:proofErr w:type="spellStart"/>
-      <w:r>
-        <w:t>시야각</w:t>
-      </w:r>
-      <w:proofErr w:type="spellEnd"/>
-      <w:r>
-        <w:t>(</w:t>
-      </w:r>
-      <w:proofErr w:type="spellStart"/>
-      <w:r>
-        <w:t>hfov</w:t>
-      </w:r>
-      <w:proofErr w:type="spellEnd"/>
-      <w:r>
-        <w:t xml:space="preserve">, </w:t>
-      </w:r>
-      <w:proofErr w:type="spellStart"/>
-      <w:r>
-        <w:t>vfov</w:t>
-      </w:r>
-      <w:proofErr w:type="spellEnd"/>
-      <w:r>
-        <w:t xml:space="preserve">)을 기반으로 변환될 직선 투영 이미지의 크기를 계산합니다. 그리고 </w:t>
-      </w:r>
-      <w:proofErr w:type="spellStart"/>
-      <w:r>
-        <w:t>front_view_image</w:t>
-      </w:r>
-      <w:proofErr w:type="spellEnd"/>
-      <w:r>
-        <w:t xml:space="preserve">라는 이름의 빈 이미지를 </w:t>
+        <w:t xml:space="preserve"> 이미지 크기 설정: 주어진 시야각(hfov, vfov)을 기반으로 변환될 직선 투영 이미지의 크기를 계산합니다. 그리고 front_view_image라는 이름의 빈 이미지를 </w:t>
       </w:r>
       <w:r>
         <w:rPr>
@@ -1599,10 +1009,7 @@
         <w:t>각</w:t>
       </w:r>
       <w:r>
-        <w:t xml:space="preserve"> 픽셀의 변환:</w:t>
-      </w:r>
-      <w:r>
-        <w:t xml:space="preserve"> </w:t>
+        <w:t xml:space="preserve"> 픽셀의 변환: </w:t>
       </w:r>
       <w:r>
         <w:rPr>
@@ -1611,10 +1018,7 @@
         <w:t>함수는</w:t>
       </w:r>
       <w:r>
-        <w:t xml:space="preserve"> 직선 투영 이미지의 모든 픽셀을 순회하며 해당 픽셀의 색상 값을 결정하기 위해 원본 ERP 이미지의 어느 부분을 참조해야 할지 계산합니다.</w:t>
-      </w:r>
-      <w:r>
-        <w:t xml:space="preserve"> </w:t>
+        <w:t xml:space="preserve"> 직선 투영 이미지의 모든 픽셀을 순회하며 해당 픽셀의 색상 값을 결정하기 위해 원본 ERP 이미지의 어느 부분을 참조해야 할지 계산합니다. </w:t>
       </w:r>
       <w:r>
         <w:rPr>
@@ -1623,50 +1027,7 @@
         <w:t>이를</w:t>
       </w:r>
       <w:r>
-        <w:t xml:space="preserve"> 위해, 각 픽셀의 위치에 따른 수평 및 수직 각도를 계산합니다(</w:t>
-      </w:r>
-      <w:proofErr w:type="spellStart"/>
-      <w:r>
-        <w:t>xth</w:t>
-      </w:r>
-      <w:proofErr w:type="spellEnd"/>
-      <w:r>
-        <w:t xml:space="preserve">, </w:t>
-      </w:r>
-      <w:proofErr w:type="spellStart"/>
-      <w:r>
-        <w:t>yth</w:t>
-      </w:r>
-      <w:proofErr w:type="spellEnd"/>
-      <w:r>
-        <w:t>). 이 각도는 원본 ERP 이미지에서의 좌표(</w:t>
-      </w:r>
-      <w:proofErr w:type="spellStart"/>
-      <w:r>
-        <w:t>src_x</w:t>
-      </w:r>
-      <w:proofErr w:type="spellEnd"/>
-      <w:r>
-        <w:t xml:space="preserve">, </w:t>
-      </w:r>
-      <w:proofErr w:type="spellStart"/>
-      <w:r>
-        <w:t>src_y</w:t>
-      </w:r>
-      <w:proofErr w:type="spellEnd"/>
-      <w:r>
-        <w:t>)</w:t>
-      </w:r>
-      <w:proofErr w:type="spellStart"/>
-      <w:r>
-        <w:t>를</w:t>
-      </w:r>
-      <w:proofErr w:type="spellEnd"/>
-      <w:r>
-        <w:t xml:space="preserve"> 결정하는 데 사용됩니다.</w:t>
-      </w:r>
-      <w:r>
-        <w:t xml:space="preserve"> </w:t>
+        <w:t xml:space="preserve"> 위해, 각 픽셀의 위치에 따른 수평 및 수직 각도를 계산합니다(xth, yth). 이 각도는 원본 ERP 이미지에서의 좌표(src_x, src_y)를 결정하는 데 사용됩니다. </w:t>
       </w:r>
       <w:r>
         <w:rPr>
@@ -1679,18 +1040,7 @@
       </w:r>
       <w:r>
         <w:lastRenderedPageBreak/>
-        <w:t>본 이미지의 좌표를 사용하여 픽셀 값을 가져와</w:t>
-      </w:r>
-      <w:r>
-        <w:t xml:space="preserve"> </w:t>
-      </w:r>
-      <w:proofErr w:type="spellStart"/>
-      <w:r>
-        <w:t>front_view_image</w:t>
-      </w:r>
-      <w:proofErr w:type="spellEnd"/>
-      <w:r>
-        <w:t>에 할당합니다.</w:t>
+        <w:t>본 이미지의 좌표를 사용하여 픽셀 값을 가져와 front_view_image에 할당합니다.</w:t>
       </w:r>
     </w:p>
     <w:p>
@@ -1709,24 +1059,13 @@
         <w:t>결과</w:t>
       </w:r>
       <w:r>
-        <w:t xml:space="preserve"> 반환: 모든 픽셀에 대한 변환이 완료되면, 변환된 </w:t>
-      </w:r>
-      <w:proofErr w:type="spellStart"/>
-      <w:r>
-        <w:t>front_view_image</w:t>
-      </w:r>
-      <w:proofErr w:type="spellEnd"/>
-      <w:r>
-        <w:t>를 반환합니다.</w:t>
+        <w:t xml:space="preserve"> 반환: 모든 픽셀에 대한 변환이 완료되면, 변환된 front_view_image를 반환합니다.</w:t>
       </w:r>
     </w:p>
     <w:p>
       <w:pPr>
         <w:pStyle w:val="a4"/>
         <w:ind w:leftChars="0" w:left="803"/>
-        <w:rPr>
-          <w:rFonts w:hint="eastAsia"/>
-        </w:rPr>
       </w:pPr>
     </w:p>
     <w:p>
@@ -1759,15 +1098,7 @@
         <w:pStyle w:val="a4"/>
       </w:pPr>
       <w:r>
-        <w:t xml:space="preserve">import </w:t>
-      </w:r>
-      <w:proofErr w:type="spellStart"/>
-      <w:r>
-        <w:t>numpy</w:t>
-      </w:r>
-      <w:proofErr w:type="spellEnd"/>
-      <w:r>
-        <w:t xml:space="preserve"> as np</w:t>
+        <w:t>import numpy as np</w:t>
       </w:r>
     </w:p>
     <w:p>
@@ -1783,23 +1114,8 @@
         <w:pStyle w:val="a4"/>
       </w:pPr>
       <w:r>
-        <w:t xml:space="preserve">import </w:t>
-      </w:r>
-      <w:proofErr w:type="spellStart"/>
-      <w:proofErr w:type="gramStart"/>
-      <w:r>
-        <w:t>matplotlib.pyplot</w:t>
-      </w:r>
-      <w:proofErr w:type="spellEnd"/>
-      <w:proofErr w:type="gramEnd"/>
-      <w:r>
-        <w:t xml:space="preserve"> as </w:t>
-      </w:r>
-      <w:proofErr w:type="spellStart"/>
-      <w:r>
-        <w:t>plt</w:t>
-      </w:r>
-      <w:proofErr w:type="spellEnd"/>
+        <w:t>import matplotlib.pyplot as plt</w:t>
+      </w:r>
     </w:p>
     <w:p>
       <w:pPr>
@@ -1819,36 +1135,7 @@
         <w:pStyle w:val="a4"/>
       </w:pPr>
       <w:r>
-        <w:t>def erp2</w:t>
-      </w:r>
-      <w:proofErr w:type="gramStart"/>
-      <w:r>
-        <w:t>topdown(</w:t>
-      </w:r>
-      <w:proofErr w:type="spellStart"/>
-      <w:proofErr w:type="gramEnd"/>
-      <w:r>
-        <w:t>src</w:t>
-      </w:r>
-      <w:proofErr w:type="spellEnd"/>
-      <w:r>
-        <w:t xml:space="preserve">, </w:t>
-      </w:r>
-      <w:proofErr w:type="spellStart"/>
-      <w:r>
-        <w:t>hfov</w:t>
-      </w:r>
-      <w:proofErr w:type="spellEnd"/>
-      <w:r>
-        <w:t xml:space="preserve">, </w:t>
-      </w:r>
-      <w:proofErr w:type="spellStart"/>
-      <w:r>
-        <w:t>vfov</w:t>
-      </w:r>
-      <w:proofErr w:type="spellEnd"/>
-      <w:r>
-        <w:t>):</w:t>
+        <w:t>def erp2topdown(src, hfov, vfov):</w:t>
       </w:r>
     </w:p>
     <w:p>
@@ -1864,25 +1151,7 @@
         <w:pStyle w:val="a4"/>
       </w:pPr>
       <w:r>
-        <w:t xml:space="preserve">    W, H = </w:t>
-      </w:r>
-      <w:proofErr w:type="spellStart"/>
-      <w:proofErr w:type="gramStart"/>
-      <w:r>
-        <w:t>src.shape</w:t>
-      </w:r>
-      <w:proofErr w:type="spellEnd"/>
-      <w:proofErr w:type="gramEnd"/>
-      <w:r>
-        <w:t xml:space="preserve">[1], </w:t>
-      </w:r>
-      <w:proofErr w:type="spellStart"/>
-      <w:r>
-        <w:t>src.shape</w:t>
-      </w:r>
-      <w:proofErr w:type="spellEnd"/>
-      <w:r>
-        <w:t>[0]</w:t>
+        <w:t xml:space="preserve">    W, H = src.shape[1], src.shape[0]</w:t>
       </w:r>
     </w:p>
     <w:p>
@@ -1906,15 +1175,7 @@
         <w:pStyle w:val="a4"/>
       </w:pPr>
       <w:r>
-        <w:t xml:space="preserve">    f = W / (2 * </w:t>
-      </w:r>
-      <w:proofErr w:type="spellStart"/>
-      <w:r>
-        <w:t>np.pi</w:t>
-      </w:r>
-      <w:proofErr w:type="spellEnd"/>
-      <w:r>
-        <w:t>)</w:t>
+        <w:t xml:space="preserve">    f = W / (2 * np.pi)</w:t>
       </w:r>
     </w:p>
     <w:p>
@@ -1930,15 +1191,23 @@
         <w:pStyle w:val="a4"/>
       </w:pPr>
       <w:r>
-        <w:t xml:space="preserve">    # </w:t>
-      </w:r>
-      <w:proofErr w:type="spellStart"/>
-      <w:r>
-        <w:t>탑다운</w:t>
-      </w:r>
-      <w:proofErr w:type="spellEnd"/>
-      <w:r>
-        <w:t xml:space="preserve"> 이미지 해상도 계산</w:t>
+        <w:t xml:space="preserve">    # 탑다운 이미지 해상도 계산</w:t>
+      </w:r>
+    </w:p>
+    <w:p>
+      <w:pPr>
+        <w:pStyle w:val="a4"/>
+      </w:pPr>
+      <w:r>
+        <w:t xml:space="preserve">    W_prime = int(2 * f * np.tan(hfov / 2) + 0.5)</w:t>
+      </w:r>
+    </w:p>
+    <w:p>
+      <w:pPr>
+        <w:pStyle w:val="a4"/>
+      </w:pPr>
+      <w:r>
+        <w:t xml:space="preserve">    H_prime = int(2 * f * np.tan(vfov / 2) + 0.5)</w:t>
       </w:r>
     </w:p>
     <w:p>
@@ -1948,37 +1217,21 @@
       <w:r>
         <w:t xml:space="preserve">    </w:t>
       </w:r>
-      <w:proofErr w:type="spellStart"/>
-      <w:r>
-        <w:t>W_prime</w:t>
-      </w:r>
-      <w:proofErr w:type="spellEnd"/>
-      <w:r>
-        <w:t xml:space="preserve"> = </w:t>
-      </w:r>
-      <w:proofErr w:type="gramStart"/>
-      <w:r>
-        <w:t>int(</w:t>
-      </w:r>
-      <w:proofErr w:type="gramEnd"/>
-      <w:r>
-        <w:t xml:space="preserve">2 * f * </w:t>
-      </w:r>
-      <w:proofErr w:type="spellStart"/>
-      <w:r>
-        <w:t>np.tan</w:t>
-      </w:r>
-      <w:proofErr w:type="spellEnd"/>
-      <w:r>
-        <w:t>(</w:t>
-      </w:r>
-      <w:proofErr w:type="spellStart"/>
-      <w:r>
-        <w:t>hfov</w:t>
-      </w:r>
-      <w:proofErr w:type="spellEnd"/>
-      <w:r>
-        <w:t xml:space="preserve"> / 2) + 0.5)</w:t>
+    </w:p>
+    <w:p>
+      <w:pPr>
+        <w:pStyle w:val="a4"/>
+      </w:pPr>
+      <w:r>
+        <w:t xml:space="preserve">    # 탑다운 이미지의 중심 좌표 계산</w:t>
+      </w:r>
+    </w:p>
+    <w:p>
+      <w:pPr>
+        <w:pStyle w:val="a4"/>
+      </w:pPr>
+      <w:r>
+        <w:t xml:space="preserve">    cx_prime, cy_prime = W_prime // 2, H_prime // 2</w:t>
       </w:r>
     </w:p>
     <w:p>
@@ -1988,110 +1241,6 @@
       <w:r>
         <w:t xml:space="preserve">    </w:t>
       </w:r>
-      <w:proofErr w:type="spellStart"/>
-      <w:r>
-        <w:t>H_prime</w:t>
-      </w:r>
-      <w:proofErr w:type="spellEnd"/>
-      <w:r>
-        <w:t xml:space="preserve"> = </w:t>
-      </w:r>
-      <w:proofErr w:type="gramStart"/>
-      <w:r>
-        <w:t>int(</w:t>
-      </w:r>
-      <w:proofErr w:type="gramEnd"/>
-      <w:r>
-        <w:t xml:space="preserve">2 * f * </w:t>
-      </w:r>
-      <w:proofErr w:type="spellStart"/>
-      <w:r>
-        <w:t>np.tan</w:t>
-      </w:r>
-      <w:proofErr w:type="spellEnd"/>
-      <w:r>
-        <w:t>(</w:t>
-      </w:r>
-      <w:proofErr w:type="spellStart"/>
-      <w:r>
-        <w:t>vfov</w:t>
-      </w:r>
-      <w:proofErr w:type="spellEnd"/>
-      <w:r>
-        <w:t xml:space="preserve"> / 2) + 0.5)</w:t>
-      </w:r>
-    </w:p>
-    <w:p>
-      <w:pPr>
-        <w:pStyle w:val="a4"/>
-      </w:pPr>
-      <w:r>
-        <w:t xml:space="preserve">    </w:t>
-      </w:r>
-    </w:p>
-    <w:p>
-      <w:pPr>
-        <w:pStyle w:val="a4"/>
-      </w:pPr>
-      <w:r>
-        <w:t xml:space="preserve">    # </w:t>
-      </w:r>
-      <w:proofErr w:type="spellStart"/>
-      <w:r>
-        <w:t>탑다운</w:t>
-      </w:r>
-      <w:proofErr w:type="spellEnd"/>
-      <w:r>
-        <w:t xml:space="preserve"> 이미지의 중심 좌표 계산</w:t>
-      </w:r>
-    </w:p>
-    <w:p>
-      <w:pPr>
-        <w:pStyle w:val="a4"/>
-      </w:pPr>
-      <w:r>
-        <w:t xml:space="preserve">    </w:t>
-      </w:r>
-      <w:proofErr w:type="spellStart"/>
-      <w:r>
-        <w:t>cx_prime</w:t>
-      </w:r>
-      <w:proofErr w:type="spellEnd"/>
-      <w:r>
-        <w:t xml:space="preserve">, </w:t>
-      </w:r>
-      <w:proofErr w:type="spellStart"/>
-      <w:r>
-        <w:t>cy_prime</w:t>
-      </w:r>
-      <w:proofErr w:type="spellEnd"/>
-      <w:r>
-        <w:t xml:space="preserve"> = </w:t>
-      </w:r>
-      <w:proofErr w:type="spellStart"/>
-      <w:r>
-        <w:t>W_prime</w:t>
-      </w:r>
-      <w:proofErr w:type="spellEnd"/>
-      <w:r>
-        <w:t xml:space="preserve"> // 2, </w:t>
-      </w:r>
-      <w:proofErr w:type="spellStart"/>
-      <w:r>
-        <w:t>H_prime</w:t>
-      </w:r>
-      <w:proofErr w:type="spellEnd"/>
-      <w:r>
-        <w:t xml:space="preserve"> // 2</w:t>
-      </w:r>
-    </w:p>
-    <w:p>
-      <w:pPr>
-        <w:pStyle w:val="a4"/>
-      </w:pPr>
-      <w:r>
-        <w:t xml:space="preserve">    </w:t>
-      </w:r>
     </w:p>
     <w:p>
       <w:pPr>
@@ -2106,49 +1255,7 @@
         <w:pStyle w:val="a4"/>
       </w:pPr>
       <w:r>
-        <w:t xml:space="preserve">    </w:t>
-      </w:r>
-      <w:proofErr w:type="spellStart"/>
-      <w:r>
-        <w:t>top_view_image</w:t>
-      </w:r>
-      <w:proofErr w:type="spellEnd"/>
-      <w:r>
-        <w:t xml:space="preserve"> = </w:t>
-      </w:r>
-      <w:proofErr w:type="spellStart"/>
-      <w:proofErr w:type="gramStart"/>
-      <w:r>
-        <w:t>np.zeros</w:t>
-      </w:r>
-      <w:proofErr w:type="spellEnd"/>
-      <w:proofErr w:type="gramEnd"/>
-      <w:r>
-        <w:t>((</w:t>
-      </w:r>
-      <w:proofErr w:type="spellStart"/>
-      <w:r>
-        <w:t>H_prime</w:t>
-      </w:r>
-      <w:proofErr w:type="spellEnd"/>
-      <w:r>
-        <w:t xml:space="preserve">, </w:t>
-      </w:r>
-      <w:proofErr w:type="spellStart"/>
-      <w:r>
-        <w:t>W_prime</w:t>
-      </w:r>
-      <w:proofErr w:type="spellEnd"/>
-      <w:r>
-        <w:t xml:space="preserve">, 3), </w:t>
-      </w:r>
-      <w:proofErr w:type="spellStart"/>
-      <w:r>
-        <w:t>dtype</w:t>
-      </w:r>
-      <w:proofErr w:type="spellEnd"/>
-      <w:r>
-        <w:t>=np.uint8)</w:t>
+        <w:t xml:space="preserve">    top_view_image = np.zeros((H_prime, W_prime, 3), dtype=np.uint8)</w:t>
       </w:r>
     </w:p>
     <w:p>
@@ -2197,29 +1304,16 @@
         <w:pStyle w:val="a4"/>
       </w:pPr>
       <w:r>
+        <w:t xml:space="preserve">    max_D = W_prime</w:t>
+      </w:r>
+    </w:p>
+    <w:p>
+      <w:pPr>
+        <w:pStyle w:val="a4"/>
+      </w:pPr>
+      <w:r>
         <w:t xml:space="preserve">    </w:t>
       </w:r>
-      <w:proofErr w:type="spellStart"/>
-      <w:r>
-        <w:t>max_D</w:t>
-      </w:r>
-      <w:proofErr w:type="spellEnd"/>
-      <w:r>
-        <w:t xml:space="preserve"> = </w:t>
-      </w:r>
-      <w:proofErr w:type="spellStart"/>
-      <w:r>
-        <w:t>W_prime</w:t>
-      </w:r>
-      <w:proofErr w:type="spellEnd"/>
-    </w:p>
-    <w:p>
-      <w:pPr>
-        <w:pStyle w:val="a4"/>
-      </w:pPr>
-      <w:r>
-        <w:t xml:space="preserve">    </w:t>
-      </w:r>
     </w:p>
     <w:p>
       <w:pPr>
@@ -2250,15 +1344,7 @@
         <w:pStyle w:val="a4"/>
       </w:pPr>
       <w:r>
-        <w:t xml:space="preserve">        phi = (y - cy) * </w:t>
-      </w:r>
-      <w:proofErr w:type="spellStart"/>
-      <w:r>
-        <w:t>np.pi</w:t>
-      </w:r>
-      <w:proofErr w:type="spellEnd"/>
-      <w:r>
-        <w:t xml:space="preserve"> / H</w:t>
+        <w:t xml:space="preserve">        phi = (y - cy) * np.pi / H</w:t>
       </w:r>
     </w:p>
     <w:p>
@@ -2282,15 +1368,7 @@
         <w:pStyle w:val="a4"/>
       </w:pPr>
       <w:r>
-        <w:t xml:space="preserve">        D = f / </w:t>
-      </w:r>
-      <w:proofErr w:type="spellStart"/>
-      <w:r>
-        <w:t>np.tan</w:t>
-      </w:r>
-      <w:proofErr w:type="spellEnd"/>
-      <w:r>
-        <w:t>(phi)</w:t>
+        <w:t xml:space="preserve">        D = f / np.tan(phi)</w:t>
       </w:r>
     </w:p>
     <w:p>
@@ -2306,31 +1384,15 @@
         <w:pStyle w:val="a4"/>
       </w:pPr>
       <w:r>
-        <w:t xml:space="preserve">        # D가 </w:t>
-      </w:r>
-      <w:proofErr w:type="spellStart"/>
-      <w:r>
-        <w:t>max_D</w:t>
-      </w:r>
-      <w:proofErr w:type="spellEnd"/>
-      <w:r>
-        <w:t>보다 큰 경우 계산 생략</w:t>
-      </w:r>
-    </w:p>
-    <w:p>
-      <w:pPr>
-        <w:pStyle w:val="a4"/>
-      </w:pPr>
-      <w:r>
-        <w:t xml:space="preserve">        if abs(D) &gt; </w:t>
-      </w:r>
-      <w:proofErr w:type="spellStart"/>
-      <w:r>
-        <w:t>max_D</w:t>
-      </w:r>
-      <w:proofErr w:type="spellEnd"/>
-      <w:r>
-        <w:t>:</w:t>
+        <w:t xml:space="preserve">        # D가 max_D보다 큰 경우 계산 생략</w:t>
+      </w:r>
+    </w:p>
+    <w:p>
+      <w:pPr>
+        <w:pStyle w:val="a4"/>
+      </w:pPr>
+      <w:r>
+        <w:t xml:space="preserve">        if abs(D) &gt; max_D:</w:t>
       </w:r>
     </w:p>
     <w:p>
@@ -2370,15 +1432,7 @@
         <w:pStyle w:val="a4"/>
       </w:pPr>
       <w:r>
-        <w:t xml:space="preserve">            theta = (x - cx) * 2 * </w:t>
-      </w:r>
-      <w:proofErr w:type="spellStart"/>
-      <w:r>
-        <w:t>np.pi</w:t>
-      </w:r>
-      <w:proofErr w:type="spellEnd"/>
-      <w:r>
-        <w:t xml:space="preserve"> / W</w:t>
+        <w:t xml:space="preserve">            theta = (x - cx) * 2 * np.pi / W</w:t>
       </w:r>
     </w:p>
     <w:p>
@@ -2394,89 +1448,23 @@
         <w:pStyle w:val="a4"/>
       </w:pPr>
       <w:r>
-        <w:t xml:space="preserve">            # </w:t>
-      </w:r>
-      <w:proofErr w:type="spellStart"/>
-      <w:r>
-        <w:t>탑다운</w:t>
-      </w:r>
-      <w:proofErr w:type="spellEnd"/>
-      <w:r>
-        <w:t xml:space="preserve"> 이미지에서의 픽셀 좌표 계산</w:t>
-      </w:r>
-    </w:p>
-    <w:p>
-      <w:pPr>
-        <w:pStyle w:val="a4"/>
-      </w:pPr>
-      <w:r>
-        <w:t xml:space="preserve">            </w:t>
-      </w:r>
-      <w:proofErr w:type="spellStart"/>
-      <w:r>
-        <w:t>x_prime</w:t>
-      </w:r>
-      <w:proofErr w:type="spellEnd"/>
-      <w:r>
-        <w:t xml:space="preserve"> = </w:t>
-      </w:r>
-      <w:proofErr w:type="gramStart"/>
-      <w:r>
-        <w:t>int(</w:t>
-      </w:r>
-      <w:proofErr w:type="spellStart"/>
-      <w:proofErr w:type="gramEnd"/>
-      <w:r>
-        <w:t>cx_prime</w:t>
-      </w:r>
-      <w:proofErr w:type="spellEnd"/>
-      <w:r>
-        <w:t xml:space="preserve"> + D * </w:t>
-      </w:r>
-      <w:proofErr w:type="spellStart"/>
-      <w:r>
-        <w:t>np.sin</w:t>
-      </w:r>
-      <w:proofErr w:type="spellEnd"/>
-      <w:r>
-        <w:t>(theta))</w:t>
-      </w:r>
-    </w:p>
-    <w:p>
-      <w:pPr>
-        <w:pStyle w:val="a4"/>
-      </w:pPr>
-      <w:r>
-        <w:t xml:space="preserve">            </w:t>
-      </w:r>
-      <w:proofErr w:type="spellStart"/>
-      <w:r>
-        <w:t>y_prime</w:t>
-      </w:r>
-      <w:proofErr w:type="spellEnd"/>
-      <w:r>
-        <w:t xml:space="preserve"> = </w:t>
-      </w:r>
-      <w:proofErr w:type="gramStart"/>
-      <w:r>
-        <w:t>int(</w:t>
-      </w:r>
-      <w:proofErr w:type="spellStart"/>
-      <w:proofErr w:type="gramEnd"/>
-      <w:r>
-        <w:t>cy_prime</w:t>
-      </w:r>
-      <w:proofErr w:type="spellEnd"/>
-      <w:r>
-        <w:t xml:space="preserve"> - D * </w:t>
-      </w:r>
-      <w:proofErr w:type="spellStart"/>
-      <w:r>
-        <w:t>np.cos</w:t>
-      </w:r>
-      <w:proofErr w:type="spellEnd"/>
-      <w:r>
-        <w:t>(theta))</w:t>
+        <w:t xml:space="preserve">            # 탑다운 이미지에서의 픽셀 좌표 계산</w:t>
+      </w:r>
+    </w:p>
+    <w:p>
+      <w:pPr>
+        <w:pStyle w:val="a4"/>
+      </w:pPr>
+      <w:r>
+        <w:t xml:space="preserve">            x_prime = int(cx_prime + D * np.sin(theta))</w:t>
+      </w:r>
+    </w:p>
+    <w:p>
+      <w:pPr>
+        <w:pStyle w:val="a4"/>
+      </w:pPr>
+      <w:r>
+        <w:t xml:space="preserve">            y_prime = int(cy_prime - D * np.cos(theta))</w:t>
       </w:r>
     </w:p>
     <w:p>
@@ -2501,148 +1489,39 @@
         <w:pStyle w:val="a4"/>
       </w:pPr>
       <w:r>
+        <w:t xml:space="preserve">            x_prime = max(0, min(x_prime, W_prime - 1))</w:t>
+      </w:r>
+    </w:p>
+    <w:p>
+      <w:pPr>
+        <w:pStyle w:val="a4"/>
+      </w:pPr>
+      <w:r>
+        <w:t xml:space="preserve">            y_prime = max(0, min(y_prime, H_prime - 1))</w:t>
+      </w:r>
+    </w:p>
+    <w:p>
+      <w:pPr>
+        <w:pStyle w:val="a4"/>
+      </w:pPr>
+      <w:r>
         <w:t xml:space="preserve">            </w:t>
       </w:r>
-      <w:proofErr w:type="spellStart"/>
-      <w:r>
-        <w:t>x_prime</w:t>
-      </w:r>
-      <w:proofErr w:type="spellEnd"/>
-      <w:r>
-        <w:t xml:space="preserve"> = </w:t>
-      </w:r>
-      <w:proofErr w:type="gramStart"/>
-      <w:r>
-        <w:t>max(</w:t>
-      </w:r>
-      <w:proofErr w:type="gramEnd"/>
-      <w:r>
-        <w:t>0, min(</w:t>
-      </w:r>
-      <w:proofErr w:type="spellStart"/>
-      <w:r>
-        <w:t>x_prime</w:t>
-      </w:r>
-      <w:proofErr w:type="spellEnd"/>
-      <w:r>
-        <w:t xml:space="preserve">, </w:t>
-      </w:r>
-      <w:proofErr w:type="spellStart"/>
-      <w:r>
-        <w:t>W_prime</w:t>
-      </w:r>
-      <w:proofErr w:type="spellEnd"/>
-      <w:r>
-        <w:t xml:space="preserve"> - 1))</w:t>
-      </w:r>
-    </w:p>
-    <w:p>
-      <w:pPr>
-        <w:pStyle w:val="a4"/>
-      </w:pPr>
-      <w:r>
-        <w:t xml:space="preserve">            </w:t>
-      </w:r>
-      <w:proofErr w:type="spellStart"/>
-      <w:r>
-        <w:t>y_prime</w:t>
-      </w:r>
-      <w:proofErr w:type="spellEnd"/>
-      <w:r>
-        <w:t xml:space="preserve"> = </w:t>
-      </w:r>
-      <w:proofErr w:type="gramStart"/>
-      <w:r>
-        <w:t>max(</w:t>
-      </w:r>
-      <w:proofErr w:type="gramEnd"/>
-      <w:r>
-        <w:t>0, min(</w:t>
-      </w:r>
-      <w:proofErr w:type="spellStart"/>
-      <w:r>
-        <w:t>y_prime</w:t>
-      </w:r>
-      <w:proofErr w:type="spellEnd"/>
-      <w:r>
-        <w:t xml:space="preserve">, </w:t>
-      </w:r>
-      <w:proofErr w:type="spellStart"/>
-      <w:r>
-        <w:t>H_prime</w:t>
-      </w:r>
-      <w:proofErr w:type="spellEnd"/>
-      <w:r>
-        <w:t xml:space="preserve"> - 1))</w:t>
-      </w:r>
-    </w:p>
-    <w:p>
-      <w:pPr>
-        <w:pStyle w:val="a4"/>
-      </w:pPr>
-      <w:r>
-        <w:t xml:space="preserve">            </w:t>
-      </w:r>
-    </w:p>
-    <w:p>
-      <w:pPr>
-        <w:pStyle w:val="a4"/>
-      </w:pPr>
-      <w:r>
-        <w:t xml:space="preserve">            # </w:t>
-      </w:r>
-      <w:proofErr w:type="spellStart"/>
-      <w:r>
-        <w:t>탑다운</w:t>
-      </w:r>
-      <w:proofErr w:type="spellEnd"/>
-      <w:r>
-        <w:t xml:space="preserve"> 이미지에 픽셀 값 할당</w:t>
-      </w:r>
-    </w:p>
-    <w:p>
-      <w:pPr>
-        <w:pStyle w:val="a4"/>
-      </w:pPr>
-      <w:r>
-        <w:t xml:space="preserve">            </w:t>
-      </w:r>
-      <w:proofErr w:type="spellStart"/>
-      <w:r>
-        <w:t>top_view_</w:t>
-      </w:r>
-      <w:proofErr w:type="gramStart"/>
-      <w:r>
-        <w:t>image</w:t>
-      </w:r>
-      <w:proofErr w:type="spellEnd"/>
-      <w:r>
-        <w:t>[</w:t>
-      </w:r>
-      <w:proofErr w:type="spellStart"/>
-      <w:proofErr w:type="gramEnd"/>
-      <w:r>
-        <w:t>y_prime</w:t>
-      </w:r>
-      <w:proofErr w:type="spellEnd"/>
-      <w:r>
-        <w:t xml:space="preserve">, </w:t>
-      </w:r>
-      <w:proofErr w:type="spellStart"/>
-      <w:r>
-        <w:t>x_prime</w:t>
-      </w:r>
-      <w:proofErr w:type="spellEnd"/>
-      <w:r>
-        <w:t xml:space="preserve">] = </w:t>
-      </w:r>
-      <w:proofErr w:type="spellStart"/>
-      <w:r>
-        <w:t>src</w:t>
-      </w:r>
-      <w:proofErr w:type="spellEnd"/>
-      <w:r>
-        <w:t>[y, x]</w:t>
+    </w:p>
+    <w:p>
+      <w:pPr>
+        <w:pStyle w:val="a4"/>
+      </w:pPr>
+      <w:r>
+        <w:t xml:space="preserve">            # 탑다운 이미지에 픽셀 값 할당</w:t>
+      </w:r>
+    </w:p>
+    <w:p>
+      <w:pPr>
+        <w:pStyle w:val="a4"/>
+      </w:pPr>
+      <w:r>
+        <w:t xml:space="preserve">            top_view_image[y_prime, x_prime] = src[y, x]</w:t>
       </w:r>
     </w:p>
     <w:p>
@@ -2658,13 +1537,8 @@
         <w:pStyle w:val="a4"/>
       </w:pPr>
       <w:r>
-        <w:t xml:space="preserve">    return </w:t>
-      </w:r>
-      <w:proofErr w:type="spellStart"/>
-      <w:r>
-        <w:t>top_view_image</w:t>
-      </w:r>
-      <w:proofErr w:type="spellEnd"/>
+        <w:t xml:space="preserve">    return top_view_image</w:t>
+      </w:r>
     </w:p>
     <w:p>
       <w:pPr>
@@ -2704,13 +1578,8 @@
       <w:pPr>
         <w:pStyle w:val="a4"/>
       </w:pPr>
-      <w:proofErr w:type="spellStart"/>
-      <w:r>
-        <w:t>erp_image</w:t>
-      </w:r>
-      <w:proofErr w:type="spellEnd"/>
-      <w:r>
-        <w:t xml:space="preserve"> = cv2.imread(file)</w:t>
+      <w:r>
+        <w:t>erp_image = cv2.imread(file)</w:t>
       </w:r>
     </w:p>
     <w:p>
@@ -2730,166 +1599,66 @@
       <w:pPr>
         <w:pStyle w:val="a4"/>
       </w:pPr>
-      <w:proofErr w:type="spellStart"/>
-      <w:r>
-        <w:t>hfov_topdown</w:t>
-      </w:r>
-      <w:proofErr w:type="spellEnd"/>
-      <w:r>
-        <w:t xml:space="preserve">, </w:t>
-      </w:r>
-      <w:proofErr w:type="spellStart"/>
-      <w:r>
-        <w:t>vfov_topdown</w:t>
-      </w:r>
-      <w:proofErr w:type="spellEnd"/>
-      <w:r>
-        <w:t xml:space="preserve"> = </w:t>
-      </w:r>
-      <w:proofErr w:type="gramStart"/>
-      <w:r>
-        <w:t>np.deg</w:t>
-      </w:r>
-      <w:proofErr w:type="gramEnd"/>
-      <w:r>
-        <w:t>2rad(120), np.deg2rad(120)</w:t>
-      </w:r>
-    </w:p>
-    <w:p>
-      <w:pPr>
-        <w:pStyle w:val="a4"/>
-      </w:pPr>
-    </w:p>
-    <w:p>
-      <w:pPr>
-        <w:pStyle w:val="a4"/>
-      </w:pPr>
-      <w:r>
-        <w:t xml:space="preserve"># ERP 이미지를 </w:t>
-      </w:r>
-      <w:proofErr w:type="spellStart"/>
-      <w:r>
-        <w:t>탑다운</w:t>
-      </w:r>
-      <w:proofErr w:type="spellEnd"/>
-      <w:r>
-        <w:t xml:space="preserve"> 뷰로 변환</w:t>
-      </w:r>
-    </w:p>
-    <w:p>
-      <w:pPr>
-        <w:pStyle w:val="a4"/>
-      </w:pPr>
-      <w:proofErr w:type="spellStart"/>
-      <w:r>
-        <w:t>topdown_view</w:t>
-      </w:r>
-      <w:proofErr w:type="spellEnd"/>
-      <w:r>
-        <w:t xml:space="preserve"> = erp2</w:t>
-      </w:r>
-      <w:proofErr w:type="gramStart"/>
-      <w:r>
-        <w:t>topdown(</w:t>
-      </w:r>
-      <w:proofErr w:type="spellStart"/>
-      <w:proofErr w:type="gramEnd"/>
-      <w:r>
-        <w:t>erp_image</w:t>
-      </w:r>
-      <w:proofErr w:type="spellEnd"/>
-      <w:r>
-        <w:t xml:space="preserve">, </w:t>
-      </w:r>
-      <w:proofErr w:type="spellStart"/>
-      <w:r>
-        <w:t>hfov_topdown</w:t>
-      </w:r>
-      <w:proofErr w:type="spellEnd"/>
-      <w:r>
-        <w:t xml:space="preserve">, </w:t>
-      </w:r>
-      <w:proofErr w:type="spellStart"/>
-      <w:r>
-        <w:t>vfov_topdown</w:t>
-      </w:r>
-      <w:proofErr w:type="spellEnd"/>
-      <w:r>
-        <w:t>)</w:t>
-      </w:r>
-    </w:p>
-    <w:p>
-      <w:pPr>
-        <w:pStyle w:val="a4"/>
-      </w:pPr>
-    </w:p>
-    <w:p>
-      <w:pPr>
-        <w:pStyle w:val="a4"/>
-      </w:pPr>
-      <w:r>
-        <w:t xml:space="preserve"># 변환된 </w:t>
-      </w:r>
-      <w:proofErr w:type="spellStart"/>
-      <w:r>
-        <w:t>탑다운</w:t>
-      </w:r>
-      <w:proofErr w:type="spellEnd"/>
-      <w:r>
-        <w:t xml:space="preserve"> 이미지 출력</w:t>
-      </w:r>
-    </w:p>
-    <w:p>
-      <w:pPr>
-        <w:pStyle w:val="a4"/>
-      </w:pPr>
-      <w:proofErr w:type="spellStart"/>
-      <w:proofErr w:type="gramStart"/>
-      <w:r>
-        <w:t>plt.imshow</w:t>
-      </w:r>
-      <w:proofErr w:type="spellEnd"/>
-      <w:proofErr w:type="gramEnd"/>
-      <w:r>
-        <w:t>(</w:t>
-      </w:r>
-      <w:proofErr w:type="spellStart"/>
-      <w:r>
-        <w:t>topdown_view</w:t>
-      </w:r>
-      <w:proofErr w:type="spellEnd"/>
-      <w:r>
-        <w:t>)</w:t>
-      </w:r>
-    </w:p>
-    <w:p>
-      <w:pPr>
-        <w:pStyle w:val="a4"/>
-      </w:pPr>
-      <w:proofErr w:type="spellStart"/>
-      <w:proofErr w:type="gramStart"/>
-      <w:r>
-        <w:t>plt.title</w:t>
-      </w:r>
-      <w:proofErr w:type="spellEnd"/>
-      <w:proofErr w:type="gramEnd"/>
-      <w:r>
-        <w:t>('Top-Down View')</w:t>
-      </w:r>
-    </w:p>
-    <w:p>
-      <w:pPr>
-        <w:pStyle w:val="a4"/>
-      </w:pPr>
-      <w:proofErr w:type="spellStart"/>
-      <w:proofErr w:type="gramStart"/>
-      <w:r>
-        <w:t>plt.axis</w:t>
-      </w:r>
-      <w:proofErr w:type="spellEnd"/>
-      <w:proofErr w:type="gramEnd"/>
-      <w:r>
-        <w:t>('off')  # 축 정보 숨기기</w:t>
+      <w:r>
+        <w:t>hfov_topdown, vfov_topdown = np.deg2rad(120), np.deg2rad(120)</w:t>
+      </w:r>
+    </w:p>
+    <w:p>
+      <w:pPr>
+        <w:pStyle w:val="a4"/>
+      </w:pPr>
+    </w:p>
+    <w:p>
+      <w:pPr>
+        <w:pStyle w:val="a4"/>
+      </w:pPr>
+      <w:r>
+        <w:t># ERP 이미지를 탑다운 뷰로 변환</w:t>
+      </w:r>
+    </w:p>
+    <w:p>
+      <w:pPr>
+        <w:pStyle w:val="a4"/>
+      </w:pPr>
+      <w:r>
+        <w:t>topdown_view = erp2topdown(erp_image, hfov_topdown, vfov_topdown)</w:t>
+      </w:r>
+    </w:p>
+    <w:p>
+      <w:pPr>
+        <w:pStyle w:val="a4"/>
+      </w:pPr>
+    </w:p>
+    <w:p>
+      <w:pPr>
+        <w:pStyle w:val="a4"/>
+      </w:pPr>
+      <w:r>
+        <w:t># 변환된 탑다운 이미지 출력</w:t>
+      </w:r>
+    </w:p>
+    <w:p>
+      <w:pPr>
+        <w:pStyle w:val="a4"/>
+      </w:pPr>
+      <w:r>
+        <w:t>plt.imshow(topdown_view)</w:t>
+      </w:r>
+    </w:p>
+    <w:p>
+      <w:pPr>
+        <w:pStyle w:val="a4"/>
+      </w:pPr>
+      <w:r>
+        <w:t>plt.title('Top-Down View')</w:t>
+      </w:r>
+    </w:p>
+    <w:p>
+      <w:pPr>
+        <w:pStyle w:val="a4"/>
+      </w:pPr>
+      <w:r>
+        <w:t>plt.axis('off')  # 축 정보 숨기기</w:t>
       </w:r>
     </w:p>
     <w:p>
@@ -2897,16 +1666,9 @@
         <w:pStyle w:val="a4"/>
         <w:ind w:leftChars="0" w:left="803"/>
       </w:pPr>
-      <w:proofErr w:type="spellStart"/>
-      <w:proofErr w:type="gramStart"/>
       <w:r>
         <w:lastRenderedPageBreak/>
-        <w:t>plt.show</w:t>
-      </w:r>
-      <w:proofErr w:type="spellEnd"/>
-      <w:proofErr w:type="gramEnd"/>
-      <w:r>
-        <w:t>()</w:t>
+        <w:t>plt.show()</w:t>
       </w:r>
     </w:p>
     <w:p>
@@ -2921,27 +1683,13 @@
         <w:ind w:leftChars="0" w:left="803"/>
       </w:pPr>
       <w:r>
-        <w:t xml:space="preserve">erp2topdown 함수는 주어진 Equirectangular Projection (ERP) 이미지를 </w:t>
-      </w:r>
-      <w:proofErr w:type="spellStart"/>
-      <w:r>
-        <w:t>탑다운</w:t>
-      </w:r>
-      <w:proofErr w:type="spellEnd"/>
-      <w:r>
-        <w:t>(top-down) 뷰로 변환하는 함수입니다.</w:t>
-      </w:r>
-      <w:r>
-        <w:rPr>
-          <w:rFonts w:hint="eastAsia"/>
-        </w:rPr>
-        <w:t xml:space="preserve"> </w:t>
-      </w:r>
-      <w:r>
-        <w:rPr>
-          <w:rFonts w:hint="eastAsia"/>
-        </w:rPr>
-        <w:t>함수는</w:t>
+        <w:t>erp2topdown 함수는 주어진 Equirectangular Projection (ERP) 이미지를 탑다운(top-down) 뷰로 변환하는 함수입니다.</w:t>
+      </w:r>
+      <w:r>
+        <w:rPr>
+          <w:rFonts w:hint="eastAsia"/>
+        </w:rPr>
+        <w:t xml:space="preserve"> 함수는</w:t>
       </w:r>
       <w:r>
         <w:t xml:space="preserve"> 다음과 같은 순서로 작동합니다.</w:t>
@@ -2969,10 +1717,7 @@
         <w:t>필요한</w:t>
       </w:r>
       <w:r>
-        <w:t xml:space="preserve"> 변수 설정:</w:t>
-      </w:r>
-      <w:r>
-        <w:t xml:space="preserve"> </w:t>
+        <w:t xml:space="preserve"> 변수 설정: </w:t>
       </w:r>
       <w:r>
         <w:rPr>
@@ -2981,10 +1726,7 @@
         <w:t>초점</w:t>
       </w:r>
       <w:r>
-        <w:t xml:space="preserve"> 거리(f), 즉 구의 반지름을 계산합니다. 이는 ERP 이미지의 너비를 기반으로 합니다.</w:t>
-      </w:r>
-      <w:r>
-        <w:t xml:space="preserve"> </w:t>
+        <w:t xml:space="preserve"> 거리(f), 즉 구의 반지름을 계산합니다. 이는 ERP 이미지의 너비를 기반으로 합니다. </w:t>
       </w:r>
       <w:r>
         <w:rPr>
@@ -2993,66 +1735,7 @@
         <w:t>주어진</w:t>
       </w:r>
       <w:r>
-        <w:t xml:space="preserve"> </w:t>
-      </w:r>
-      <w:proofErr w:type="spellStart"/>
-      <w:r>
-        <w:t>시야각</w:t>
-      </w:r>
-      <w:proofErr w:type="spellEnd"/>
-      <w:r>
-        <w:t>(</w:t>
-      </w:r>
-      <w:proofErr w:type="spellStart"/>
-      <w:r>
-        <w:t>hfov</w:t>
-      </w:r>
-      <w:proofErr w:type="spellEnd"/>
-      <w:r>
-        <w:t xml:space="preserve">, </w:t>
-      </w:r>
-      <w:proofErr w:type="spellStart"/>
-      <w:r>
-        <w:t>vfov</w:t>
-      </w:r>
-      <w:proofErr w:type="spellEnd"/>
-      <w:r>
-        <w:t xml:space="preserve">)을 기반으로 </w:t>
-      </w:r>
-      <w:proofErr w:type="spellStart"/>
-      <w:r>
-        <w:t>탑다운</w:t>
-      </w:r>
-      <w:proofErr w:type="spellEnd"/>
-      <w:r>
-        <w:t xml:space="preserve"> 이미지의 크기(</w:t>
-      </w:r>
-      <w:proofErr w:type="spellStart"/>
-      <w:r>
-        <w:t>W_prime</w:t>
-      </w:r>
-      <w:proofErr w:type="spellEnd"/>
-      <w:r>
-        <w:t xml:space="preserve">, </w:t>
-      </w:r>
-      <w:proofErr w:type="spellStart"/>
-      <w:r>
-        <w:t>H_prime</w:t>
-      </w:r>
-      <w:proofErr w:type="spellEnd"/>
-      <w:r>
-        <w:t>)</w:t>
-      </w:r>
-      <w:proofErr w:type="spellStart"/>
-      <w:r>
-        <w:t>를</w:t>
-      </w:r>
-      <w:proofErr w:type="spellEnd"/>
-      <w:r>
-        <w:t xml:space="preserve"> 계산합니다.</w:t>
-      </w:r>
-      <w:r>
-        <w:t xml:space="preserve"> </w:t>
+        <w:t xml:space="preserve"> 시야각(hfov, vfov)을 기반으로 탑다운 이미지의 크기(W_prime, H_prime)를 계산합니다. </w:t>
       </w:r>
       <w:r>
         <w:rPr>
@@ -3061,39 +1744,7 @@
         <w:t>그리고</w:t>
       </w:r>
       <w:r>
-        <w:t xml:space="preserve"> 이를 바탕으로 </w:t>
-      </w:r>
-      <w:proofErr w:type="spellStart"/>
-      <w:r>
-        <w:t>탑다운</w:t>
-      </w:r>
-      <w:proofErr w:type="spellEnd"/>
-      <w:r>
-        <w:t xml:space="preserve"> 이미지의 중심 좌표(</w:t>
-      </w:r>
-      <w:proofErr w:type="spellStart"/>
-      <w:r>
-        <w:t>cx_prime</w:t>
-      </w:r>
-      <w:proofErr w:type="spellEnd"/>
-      <w:r>
-        <w:t xml:space="preserve">, </w:t>
-      </w:r>
-      <w:proofErr w:type="spellStart"/>
-      <w:r>
-        <w:t>cy_prime</w:t>
-      </w:r>
-      <w:proofErr w:type="spellEnd"/>
-      <w:r>
-        <w:t>)</w:t>
-      </w:r>
-      <w:proofErr w:type="spellStart"/>
-      <w:r>
-        <w:t>를</w:t>
-      </w:r>
-      <w:proofErr w:type="spellEnd"/>
-      <w:r>
-        <w:t xml:space="preserve"> 결정합니다.</w:t>
+        <w:t xml:space="preserve"> 이를 바탕으로 탑다운 이미지의 중심 좌표(cx_prime, cy_prime)를 결정합니다.</w:t>
       </w:r>
     </w:p>
     <w:p>
@@ -3104,9 +1755,6 @@
           <w:numId w:val="6"/>
         </w:numPr>
         <w:ind w:leftChars="0"/>
-        <w:rPr>
-          <w:rFonts w:hint="eastAsia"/>
-        </w:rPr>
       </w:pPr>
       <w:r>
         <w:rPr>
@@ -3117,21 +1765,11 @@
       <w:r>
         <w:t xml:space="preserve"> 이미지 초기화: 변환될 이미지인 </w:t>
       </w:r>
-      <w:proofErr w:type="spellStart"/>
       <w:r>
         <w:t>top_view_image</w:t>
       </w:r>
-      <w:proofErr w:type="spellEnd"/>
-      <w:r>
-        <w:t xml:space="preserve">를 초기화합니다. 이 배열은 최종적인 </w:t>
-      </w:r>
-      <w:proofErr w:type="spellStart"/>
-      <w:r>
-        <w:t>탑다운</w:t>
-      </w:r>
-      <w:proofErr w:type="spellEnd"/>
-      <w:r>
-        <w:t xml:space="preserve"> 뷰를 저장하기 위한 공간입니다.</w:t>
+      <w:r>
+        <w:t>를 초기화합니다. 이 배열은 최종적인 탑다운 뷰를 저장하기 위한 공간입니다.</w:t>
       </w:r>
     </w:p>
     <w:p>
@@ -3150,10 +1788,7 @@
         <w:t>각</w:t>
       </w:r>
       <w:r>
-        <w:t xml:space="preserve"> 픽셀에 대한 변환 계산:</w:t>
-      </w:r>
-      <w:r>
-        <w:t xml:space="preserve"> </w:t>
+        <w:t xml:space="preserve"> 픽셀에 대한 변환 계산: </w:t>
       </w:r>
       <w:r>
         <w:rPr>
@@ -3162,18 +1797,7 @@
         <w:t>함수는</w:t>
       </w:r>
       <w:r>
-        <w:t xml:space="preserve"> ERP 이미지의 모든 픽셀을 순회하며 해당 픽셀의 색상 값을 결정하기 위해 </w:t>
-      </w:r>
-      <w:proofErr w:type="spellStart"/>
-      <w:r>
-        <w:t>탑다운</w:t>
-      </w:r>
-      <w:proofErr w:type="spellEnd"/>
-      <w:r>
-        <w:t xml:space="preserve"> 이미지의 어느 위치에 배치될지 계산합니다.</w:t>
-      </w:r>
-      <w:r>
-        <w:t xml:space="preserve"> </w:t>
+        <w:t xml:space="preserve"> ERP 이미지의 모든 픽셀을 순회하며 해당 픽셀의 색상 값을 결정하기 위해 탑다운 이미지의 어느 위치에 배치될지 계산합니다. </w:t>
       </w:r>
       <w:r>
         <w:rPr>
@@ -3182,10 +1806,7 @@
         <w:t>이를</w:t>
       </w:r>
       <w:r>
-        <w:t xml:space="preserve"> 위해, 각 픽셀의 위치에 따른 수평 및 수직 각도(theta, phi)를 계산합니다.</w:t>
-      </w:r>
-      <w:r>
-        <w:t xml:space="preserve"> </w:t>
+        <w:t xml:space="preserve"> 위해, 각 픽셀의 위치에 따른 수평 및 수직 각도(theta, phi)를 계산합니다. </w:t>
       </w:r>
       <w:r>
         <w:rPr>
@@ -3194,42 +1815,7 @@
         <w:t>이</w:t>
       </w:r>
       <w:r>
-        <w:t xml:space="preserve"> 각도들은 </w:t>
-      </w:r>
-      <w:proofErr w:type="spellStart"/>
-      <w:r>
-        <w:t>탑다운</w:t>
-      </w:r>
-      <w:proofErr w:type="spellEnd"/>
-      <w:r>
-        <w:t xml:space="preserve"> 이미지에서의 좌표(</w:t>
-      </w:r>
-      <w:proofErr w:type="spellStart"/>
-      <w:r>
-        <w:t>x_prime</w:t>
-      </w:r>
-      <w:proofErr w:type="spellEnd"/>
-      <w:r>
-        <w:t xml:space="preserve">, </w:t>
-      </w:r>
-      <w:proofErr w:type="spellStart"/>
-      <w:r>
-        <w:t>y_prime</w:t>
-      </w:r>
-      <w:proofErr w:type="spellEnd"/>
-      <w:r>
-        <w:t>)</w:t>
-      </w:r>
-      <w:proofErr w:type="spellStart"/>
-      <w:r>
-        <w:t>를</w:t>
-      </w:r>
-      <w:proofErr w:type="spellEnd"/>
-      <w:r>
-        <w:t xml:space="preserve"> 결정하는 데 사용됩니다.</w:t>
-      </w:r>
-      <w:r>
-        <w:t xml:space="preserve"> </w:t>
+        <w:t xml:space="preserve"> 각도들은 탑다운 이미지에서의 좌표(x_prime, y_prime)를 결정하는 데 사용됩니다. </w:t>
       </w:r>
       <w:r>
         <w:rPr>
@@ -3257,15 +1843,7 @@
         <w:t>결과</w:t>
       </w:r>
       <w:r>
-        <w:t xml:space="preserve"> 반환: 모든 픽셀에 대한 변환이 완료되면, 변환된 </w:t>
-      </w:r>
-      <w:proofErr w:type="spellStart"/>
-      <w:r>
-        <w:t>dst</w:t>
-      </w:r>
-      <w:proofErr w:type="spellEnd"/>
-      <w:r>
-        <w:t>를 반환합니다.</w:t>
+        <w:t xml:space="preserve"> 반환: 모든 픽셀에 대한 변환이 완료되면, 변환된 dst를 반환합니다.</w:t>
       </w:r>
     </w:p>
     <w:p>
@@ -3276,9 +1854,6 @@
     <w:p>
       <w:pPr>
         <w:pStyle w:val="a4"/>
-        <w:rPr>
-          <w:rFonts w:hint="eastAsia"/>
-        </w:rPr>
       </w:pPr>
       <w:r>
         <w:rPr>
@@ -3296,132 +1871,70 @@
         <w:t>다만</w:t>
       </w:r>
       <w:r>
-        <w:t xml:space="preserve">, </w:t>
-      </w:r>
-      <w:r>
-        <w:t xml:space="preserve">ERP 이미지는 전체 360도 환경을 나타내기 때문에, 이를 평면 이미지로 변환할 때 일부 픽셀들은 평면 이미지의 여러 위치에 </w:t>
-      </w:r>
-      <w:proofErr w:type="spellStart"/>
-      <w:r>
-        <w:t>매핑될</w:t>
-      </w:r>
-      <w:proofErr w:type="spellEnd"/>
-      <w:r>
-        <w:t xml:space="preserve"> 수 있습니다. 반면, 일부 평면 이미지의 픽셀은 ERP 이미지에서 대응되는 픽셀이 없을 수 있습니다. 따라서, 이러한 픽셀들은 </w:t>
-      </w:r>
-      <w:proofErr w:type="spellStart"/>
-      <w:r>
-        <w:t>빈값으로</w:t>
-      </w:r>
-      <w:proofErr w:type="spellEnd"/>
-      <w:r>
+        <w:t xml:space="preserve">, ERP 이미지는 전체 360도 환경을 나타내기 때문에, 이를 평면 이미지로 변환할 때 일부 픽셀들은 평면 이미지의 여러 위치에 매핑될 수 있습니다. 반면, 일부 평면 이미지의 픽셀은 ERP 이미지에서 대응되는 픽셀이 없을 수 있습니다. 따라서, 이러한 픽셀들은 빈값으로 </w:t>
+      </w:r>
+      <w:r>
+        <w:rPr>
+          <w:rFonts w:hint="eastAsia"/>
+        </w:rPr>
+        <w:t>남아서 검은색의 픽셀로 표현됩니다.</w:t>
+      </w:r>
+    </w:p>
+    <w:p>
+      <w:pPr>
+        <w:pStyle w:val="a4"/>
+        <w:ind w:leftChars="0" w:left="803"/>
+      </w:pPr>
+      <w:r>
+        <w:rPr>
+          <w:rFonts w:hint="eastAsia"/>
+        </w:rPr>
+        <w:t>이</w:t>
+      </w:r>
+      <w:r>
+        <w:t xml:space="preserve"> 문제를 해결하기 위해 보간법을 사용할 수 있지만, ERP 이미지의 구조와 특성 상 보간법을 직접 적용하기는 쉽지 않습니다. 따라서, 위의 코드에서 평면 이미지의 각 픽셀을 ERP 이미지에 역투영하여 해당 픽셀의 색상 값을 얻어오는 방식</w:t>
+      </w:r>
+      <w:r>
+        <w:rPr>
+          <w:rFonts w:hint="eastAsia"/>
+        </w:rPr>
+        <w:t>으로 수정</w:t>
+      </w:r>
+      <w:r>
+        <w:rPr>
+          <w:rFonts w:hint="eastAsia"/>
+        </w:rPr>
+        <w:t xml:space="preserve">하여 </w:t>
+      </w:r>
+      <w:r>
+        <w:t>(</w:t>
+      </w:r>
+      <w:r>
+        <w:rPr>
+          <w:rFonts w:hint="eastAsia"/>
+        </w:rPr>
+        <w:t>ㄷ)</w:t>
+      </w:r>
+      <w:r>
+        <w:rPr>
+          <w:rFonts w:hint="eastAsia"/>
+        </w:rPr>
+        <w:t>으로</w:t>
+      </w:r>
+      <w:r>
+        <w:rPr>
+          <w:rFonts w:hint="eastAsia"/>
+        </w:rPr>
         <w:t xml:space="preserve"> </w:t>
       </w:r>
       <w:r>
-        <w:rPr>
-          <w:rFonts w:hint="eastAsia"/>
-        </w:rPr>
-        <w:t>남아서 검은색의 픽셀로 표현됩니다.</w:t>
+        <w:t>사용했습니다. 이 방법을 통해 ERP 이미지의 픽셀과 평면 이미지의 픽셀을 보다 정확하게 매핑할 수 있으며, 결과적으로 빈값 없이 이미지 변환을 완료할 수 있습니다.</w:t>
       </w:r>
     </w:p>
     <w:p>
       <w:pPr>
         <w:pStyle w:val="a4"/>
         <w:ind w:leftChars="0" w:left="803"/>
-      </w:pPr>
-      <w:r>
-        <w:rPr>
-          <w:rFonts w:hint="eastAsia"/>
-        </w:rPr>
-        <w:t>이</w:t>
-      </w:r>
-      <w:r>
-        <w:t xml:space="preserve"> 문제를 해결하기 위해 </w:t>
-      </w:r>
-      <w:proofErr w:type="spellStart"/>
-      <w:r>
-        <w:t>보간법을</w:t>
-      </w:r>
-      <w:proofErr w:type="spellEnd"/>
-      <w:r>
-        <w:t xml:space="preserve"> 사용할 수 있지만, ERP 이미지의 구조와 특성 상 </w:t>
-      </w:r>
-      <w:proofErr w:type="spellStart"/>
-      <w:r>
-        <w:t>보간법을</w:t>
-      </w:r>
-      <w:proofErr w:type="spellEnd"/>
-      <w:r>
-        <w:t xml:space="preserve"> 직접 적용하기는 쉽지 않습니다. 따라서, 위의 코드에서 평면 이미지의 각 픽셀을 ERP 이미지에 </w:t>
-      </w:r>
-      <w:proofErr w:type="spellStart"/>
-      <w:r>
-        <w:t>역투영하여</w:t>
-      </w:r>
-      <w:proofErr w:type="spellEnd"/>
-      <w:r>
-        <w:t xml:space="preserve"> 해당 픽셀의 색상 값을 얻어오는 방식</w:t>
-      </w:r>
-      <w:r>
-        <w:rPr>
-          <w:rFonts w:hint="eastAsia"/>
-        </w:rPr>
-        <w:t>으로 수정</w:t>
-      </w:r>
-      <w:r>
-        <w:rPr>
-          <w:rFonts w:hint="eastAsia"/>
-        </w:rPr>
-        <w:t xml:space="preserve">하여 </w:t>
-      </w:r>
-      <w:r>
-        <w:t>(</w:t>
-      </w:r>
-      <w:proofErr w:type="spellStart"/>
-      <w:r>
-        <w:rPr>
-          <w:rFonts w:hint="eastAsia"/>
-        </w:rPr>
-        <w:t>ㄷ</w:t>
-      </w:r>
-      <w:proofErr w:type="spellEnd"/>
-      <w:r>
-        <w:rPr>
-          <w:rFonts w:hint="eastAsia"/>
-        </w:rPr>
-        <w:t>)</w:t>
-      </w:r>
-      <w:r>
-        <w:rPr>
-          <w:rFonts w:hint="eastAsia"/>
-        </w:rPr>
-        <w:t>으로</w:t>
-      </w:r>
-      <w:r>
-        <w:rPr>
-          <w:rFonts w:hint="eastAsia"/>
-        </w:rPr>
-        <w:t xml:space="preserve"> </w:t>
-      </w:r>
-      <w:r>
-        <w:t xml:space="preserve">사용했습니다. 이 방법을 통해 ERP 이미지의 픽셀과 평면 이미지의 픽셀을 보다 정확하게 매핑할 수 있으며, 결과적으로 </w:t>
-      </w:r>
-      <w:proofErr w:type="spellStart"/>
-      <w:r>
-        <w:t>빈값</w:t>
-      </w:r>
-      <w:proofErr w:type="spellEnd"/>
-      <w:r>
-        <w:t xml:space="preserve"> 없이 이미지 변환을 완료할 수 있습니다.</w:t>
-      </w:r>
-    </w:p>
-    <w:p>
-      <w:pPr>
-        <w:pStyle w:val="a4"/>
-        <w:ind w:leftChars="0" w:left="803"/>
-        <w:rPr>
-          <w:rFonts w:hint="eastAsia"/>
-        </w:rPr>
       </w:pPr>
     </w:p>
     <w:p>
@@ -3446,50 +1959,15 @@
         <w:rPr>
           <w:rFonts w:hint="eastAsia"/>
         </w:rPr>
-        <w:t xml:space="preserve">이미지로 투영하고 </w:t>
-      </w:r>
-      <w:proofErr w:type="spellStart"/>
-      <w:r>
-        <w:rPr>
-          <w:rFonts w:hint="eastAsia"/>
-        </w:rPr>
-        <w:t>보간법을</w:t>
-      </w:r>
-      <w:proofErr w:type="spellEnd"/>
-      <w:r>
-        <w:rPr>
-          <w:rFonts w:hint="eastAsia"/>
-        </w:rPr>
-        <w:t xml:space="preserve"> 적용</w:t>
-      </w:r>
-    </w:p>
-    <w:p>
-      <w:pPr>
-        <w:pStyle w:val="a4"/>
-      </w:pPr>
-      <w:r>
-        <w:t xml:space="preserve">def </w:t>
-      </w:r>
-      <w:proofErr w:type="spellStart"/>
-      <w:r>
-        <w:t>bilinear_</w:t>
-      </w:r>
-      <w:proofErr w:type="gramStart"/>
-      <w:r>
-        <w:t>interpolation</w:t>
-      </w:r>
-      <w:proofErr w:type="spellEnd"/>
-      <w:r>
-        <w:t>(</w:t>
-      </w:r>
-      <w:proofErr w:type="spellStart"/>
-      <w:proofErr w:type="gramEnd"/>
-      <w:r>
-        <w:t>img</w:t>
-      </w:r>
-      <w:proofErr w:type="spellEnd"/>
-      <w:r>
-        <w:t>, x, y):</w:t>
+        <w:t>이미지로 투영하고 보간법을 적용</w:t>
+      </w:r>
+    </w:p>
+    <w:p>
+      <w:pPr>
+        <w:pStyle w:val="a4"/>
+      </w:pPr>
+      <w:r>
+        <w:t>def bilinear_interpolation(img, x, y):</w:t>
       </w:r>
     </w:p>
     <w:p>
@@ -3514,136 +1992,52 @@
         <w:pStyle w:val="a4"/>
       </w:pPr>
       <w:r>
-        <w:t xml:space="preserve">    x1 = </w:t>
-      </w:r>
-      <w:proofErr w:type="gramStart"/>
-      <w:r>
-        <w:t>min(</w:t>
-      </w:r>
-      <w:proofErr w:type="gramEnd"/>
-      <w:r>
-        <w:t xml:space="preserve">x0 + 1, </w:t>
-      </w:r>
-      <w:proofErr w:type="spellStart"/>
-      <w:r>
-        <w:t>img.shape</w:t>
-      </w:r>
-      <w:proofErr w:type="spellEnd"/>
-      <w:r>
-        <w:t>[1] - 1)</w:t>
-      </w:r>
-    </w:p>
-    <w:p>
-      <w:pPr>
-        <w:pStyle w:val="a4"/>
-      </w:pPr>
-      <w:r>
-        <w:t xml:space="preserve">    y1 = </w:t>
-      </w:r>
-      <w:proofErr w:type="gramStart"/>
-      <w:r>
-        <w:t>min(</w:t>
-      </w:r>
-      <w:proofErr w:type="gramEnd"/>
-      <w:r>
-        <w:t xml:space="preserve">y0 + 1, </w:t>
-      </w:r>
-      <w:proofErr w:type="spellStart"/>
-      <w:r>
-        <w:t>img.shape</w:t>
-      </w:r>
-      <w:proofErr w:type="spellEnd"/>
-      <w:r>
-        <w:t>[0] - 1)</w:t>
-      </w:r>
-    </w:p>
-    <w:p>
-      <w:pPr>
-        <w:pStyle w:val="a4"/>
-      </w:pPr>
-    </w:p>
-    <w:p>
-      <w:pPr>
-        <w:pStyle w:val="a4"/>
-      </w:pPr>
-      <w:r>
-        <w:t xml:space="preserve">    P00 = </w:t>
-      </w:r>
-      <w:proofErr w:type="spellStart"/>
-      <w:proofErr w:type="gramStart"/>
-      <w:r>
-        <w:t>img</w:t>
-      </w:r>
-      <w:proofErr w:type="spellEnd"/>
-      <w:r>
-        <w:t>[</w:t>
-      </w:r>
-      <w:proofErr w:type="gramEnd"/>
-      <w:r>
-        <w:t>y0, x0]</w:t>
-      </w:r>
-    </w:p>
-    <w:p>
-      <w:pPr>
-        <w:pStyle w:val="a4"/>
-      </w:pPr>
-      <w:r>
-        <w:t xml:space="preserve">    P01 = </w:t>
-      </w:r>
-      <w:proofErr w:type="spellStart"/>
-      <w:proofErr w:type="gramStart"/>
-      <w:r>
-        <w:t>img</w:t>
-      </w:r>
-      <w:proofErr w:type="spellEnd"/>
-      <w:r>
-        <w:t>[</w:t>
-      </w:r>
-      <w:proofErr w:type="gramEnd"/>
-      <w:r>
-        <w:t>y1, x0]</w:t>
-      </w:r>
-    </w:p>
-    <w:p>
-      <w:pPr>
-        <w:pStyle w:val="a4"/>
-      </w:pPr>
-      <w:r>
-        <w:t xml:space="preserve">    P10 = </w:t>
-      </w:r>
-      <w:proofErr w:type="spellStart"/>
-      <w:proofErr w:type="gramStart"/>
-      <w:r>
-        <w:t>img</w:t>
-      </w:r>
-      <w:proofErr w:type="spellEnd"/>
-      <w:r>
-        <w:t>[</w:t>
-      </w:r>
-      <w:proofErr w:type="gramEnd"/>
-      <w:r>
-        <w:t>y0, x1]</w:t>
-      </w:r>
-    </w:p>
-    <w:p>
-      <w:pPr>
-        <w:pStyle w:val="a4"/>
-      </w:pPr>
-      <w:r>
-        <w:t xml:space="preserve">    P11 = </w:t>
-      </w:r>
-      <w:proofErr w:type="spellStart"/>
-      <w:proofErr w:type="gramStart"/>
-      <w:r>
-        <w:t>img</w:t>
-      </w:r>
-      <w:proofErr w:type="spellEnd"/>
-      <w:r>
-        <w:t>[</w:t>
-      </w:r>
-      <w:proofErr w:type="gramEnd"/>
-      <w:r>
-        <w:t>y1, x1]</w:t>
+        <w:t xml:space="preserve">    x1 = min(x0 + 1, img.shape[1] - 1)</w:t>
+      </w:r>
+    </w:p>
+    <w:p>
+      <w:pPr>
+        <w:pStyle w:val="a4"/>
+      </w:pPr>
+      <w:r>
+        <w:t xml:space="preserve">    y1 = min(y0 + 1, img.shape[0] - 1)</w:t>
+      </w:r>
+    </w:p>
+    <w:p>
+      <w:pPr>
+        <w:pStyle w:val="a4"/>
+      </w:pPr>
+    </w:p>
+    <w:p>
+      <w:pPr>
+        <w:pStyle w:val="a4"/>
+      </w:pPr>
+      <w:r>
+        <w:t xml:space="preserve">    P00 = img[y0, x0]</w:t>
+      </w:r>
+    </w:p>
+    <w:p>
+      <w:pPr>
+        <w:pStyle w:val="a4"/>
+      </w:pPr>
+      <w:r>
+        <w:t xml:space="preserve">    P01 = img[y1, x0]</w:t>
+      </w:r>
+    </w:p>
+    <w:p>
+      <w:pPr>
+        <w:pStyle w:val="a4"/>
+      </w:pPr>
+      <w:r>
+        <w:t xml:space="preserve">    P10 = img[y0, x1]</w:t>
+      </w:r>
+    </w:p>
+    <w:p>
+      <w:pPr>
+        <w:pStyle w:val="a4"/>
+      </w:pPr>
+      <w:r>
+        <w:t xml:space="preserve">    P11 = img[y1, x1]</w:t>
       </w:r>
     </w:p>
     <w:p>
@@ -3664,15 +2058,89 @@
         <w:pStyle w:val="a4"/>
       </w:pPr>
       <w:r>
+        <w:t xml:space="preserve">    dy = y - y0</w:t>
+      </w:r>
+    </w:p>
+    <w:p>
+      <w:pPr>
+        <w:pStyle w:val="a4"/>
+      </w:pPr>
+      <w:r>
         <w:t xml:space="preserve">    </w:t>
       </w:r>
-      <w:proofErr w:type="spellStart"/>
-      <w:r>
-        <w:t>dy</w:t>
-      </w:r>
-      <w:proofErr w:type="spellEnd"/>
-      <w:r>
-        <w:t xml:space="preserve"> = y - y0</w:t>
+    </w:p>
+    <w:p>
+      <w:pPr>
+        <w:pStyle w:val="a4"/>
+      </w:pPr>
+      <w:r>
+        <w:t xml:space="preserve">    interpolated_value = (1 - dx) * (1 - dy) * P00 + \</w:t>
+      </w:r>
+    </w:p>
+    <w:p>
+      <w:pPr>
+        <w:pStyle w:val="a4"/>
+      </w:pPr>
+      <w:r>
+        <w:t xml:space="preserve">                         dx * (1 - dy) * P10 + \</w:t>
+      </w:r>
+    </w:p>
+    <w:p>
+      <w:pPr>
+        <w:pStyle w:val="a4"/>
+      </w:pPr>
+      <w:r>
+        <w:t xml:space="preserve">                         (1 - dx) * dy * P01 + \</w:t>
+      </w:r>
+    </w:p>
+    <w:p>
+      <w:pPr>
+        <w:pStyle w:val="a4"/>
+      </w:pPr>
+      <w:r>
+        <w:t xml:space="preserve">                         dx * dy * P11</w:t>
+      </w:r>
+    </w:p>
+    <w:p>
+      <w:pPr>
+        <w:pStyle w:val="a4"/>
+      </w:pPr>
+    </w:p>
+    <w:p>
+      <w:pPr>
+        <w:pStyle w:val="a4"/>
+      </w:pPr>
+      <w:r>
+        <w:t xml:space="preserve">    return interpolated_value.astype(np.uint8)</w:t>
+      </w:r>
+    </w:p>
+    <w:p>
+      <w:pPr>
+        <w:pStyle w:val="a4"/>
+      </w:pPr>
+    </w:p>
+    <w:p>
+      <w:pPr>
+        <w:pStyle w:val="a4"/>
+      </w:pPr>
+      <w:r>
+        <w:t>def erp2topdown(src, hfov, vfov):</w:t>
+      </w:r>
+    </w:p>
+    <w:p>
+      <w:pPr>
+        <w:pStyle w:val="a4"/>
+      </w:pPr>
+      <w:r>
+        <w:t xml:space="preserve">    # ERP 이미지의 가로와 세로 크기를 가져옵니다.</w:t>
+      </w:r>
+    </w:p>
+    <w:p>
+      <w:pPr>
+        <w:pStyle w:val="a4"/>
+      </w:pPr>
+      <w:r>
+        <w:t xml:space="preserve">    W, H = src.shape[1], src.shape[0]  </w:t>
       </w:r>
     </w:p>
     <w:p>
@@ -3688,188 +2156,6 @@
         <w:pStyle w:val="a4"/>
       </w:pPr>
       <w:r>
-        <w:t xml:space="preserve">    </w:t>
-      </w:r>
-      <w:proofErr w:type="spellStart"/>
-      <w:r>
-        <w:t>interpolated_value</w:t>
-      </w:r>
-      <w:proofErr w:type="spellEnd"/>
-      <w:r>
-        <w:t xml:space="preserve"> = (1 - dx) * (1 - </w:t>
-      </w:r>
-      <w:proofErr w:type="spellStart"/>
-      <w:r>
-        <w:t>dy</w:t>
-      </w:r>
-      <w:proofErr w:type="spellEnd"/>
-      <w:r>
-        <w:t>) * P00 + \</w:t>
-      </w:r>
-    </w:p>
-    <w:p>
-      <w:pPr>
-        <w:pStyle w:val="a4"/>
-      </w:pPr>
-      <w:r>
-        <w:t xml:space="preserve">                         dx * (1 - </w:t>
-      </w:r>
-      <w:proofErr w:type="spellStart"/>
-      <w:r>
-        <w:t>dy</w:t>
-      </w:r>
-      <w:proofErr w:type="spellEnd"/>
-      <w:r>
-        <w:t>) * P10 + \</w:t>
-      </w:r>
-    </w:p>
-    <w:p>
-      <w:pPr>
-        <w:pStyle w:val="a4"/>
-      </w:pPr>
-      <w:r>
-        <w:t xml:space="preserve">                         (1 - dx) * </w:t>
-      </w:r>
-      <w:proofErr w:type="spellStart"/>
-      <w:r>
-        <w:t>dy</w:t>
-      </w:r>
-      <w:proofErr w:type="spellEnd"/>
-      <w:r>
-        <w:t xml:space="preserve"> * P01 + \</w:t>
-      </w:r>
-    </w:p>
-    <w:p>
-      <w:pPr>
-        <w:pStyle w:val="a4"/>
-      </w:pPr>
-      <w:r>
-        <w:t xml:space="preserve">                         dx * </w:t>
-      </w:r>
-      <w:proofErr w:type="spellStart"/>
-      <w:r>
-        <w:t>dy</w:t>
-      </w:r>
-      <w:proofErr w:type="spellEnd"/>
-      <w:r>
-        <w:t xml:space="preserve"> * P11</w:t>
-      </w:r>
-    </w:p>
-    <w:p>
-      <w:pPr>
-        <w:pStyle w:val="a4"/>
-      </w:pPr>
-    </w:p>
-    <w:p>
-      <w:pPr>
-        <w:pStyle w:val="a4"/>
-      </w:pPr>
-      <w:r>
-        <w:t xml:space="preserve">    return </w:t>
-      </w:r>
-      <w:proofErr w:type="spellStart"/>
-      <w:r>
-        <w:t>interpolated_</w:t>
-      </w:r>
-      <w:proofErr w:type="gramStart"/>
-      <w:r>
-        <w:t>value.astype</w:t>
-      </w:r>
-      <w:proofErr w:type="spellEnd"/>
-      <w:proofErr w:type="gramEnd"/>
-      <w:r>
-        <w:t>(np.uint8)</w:t>
-      </w:r>
-    </w:p>
-    <w:p>
-      <w:pPr>
-        <w:pStyle w:val="a4"/>
-      </w:pPr>
-    </w:p>
-    <w:p>
-      <w:pPr>
-        <w:pStyle w:val="a4"/>
-      </w:pPr>
-      <w:r>
-        <w:t>def erp2</w:t>
-      </w:r>
-      <w:proofErr w:type="gramStart"/>
-      <w:r>
-        <w:t>topdown(</w:t>
-      </w:r>
-      <w:proofErr w:type="spellStart"/>
-      <w:proofErr w:type="gramEnd"/>
-      <w:r>
-        <w:t>src</w:t>
-      </w:r>
-      <w:proofErr w:type="spellEnd"/>
-      <w:r>
-        <w:t xml:space="preserve">, </w:t>
-      </w:r>
-      <w:proofErr w:type="spellStart"/>
-      <w:r>
-        <w:t>hfov</w:t>
-      </w:r>
-      <w:proofErr w:type="spellEnd"/>
-      <w:r>
-        <w:t xml:space="preserve">, </w:t>
-      </w:r>
-      <w:proofErr w:type="spellStart"/>
-      <w:r>
-        <w:t>vfov</w:t>
-      </w:r>
-      <w:proofErr w:type="spellEnd"/>
-      <w:r>
-        <w:t>):</w:t>
-      </w:r>
-    </w:p>
-    <w:p>
-      <w:pPr>
-        <w:pStyle w:val="a4"/>
-      </w:pPr>
-      <w:r>
-        <w:t xml:space="preserve">    # ERP 이미지의 가로와 세로 크기를 가져옵니다.</w:t>
-      </w:r>
-    </w:p>
-    <w:p>
-      <w:pPr>
-        <w:pStyle w:val="a4"/>
-      </w:pPr>
-      <w:r>
-        <w:t xml:space="preserve">    W, H = </w:t>
-      </w:r>
-      <w:proofErr w:type="spellStart"/>
-      <w:proofErr w:type="gramStart"/>
-      <w:r>
-        <w:t>src.shape</w:t>
-      </w:r>
-      <w:proofErr w:type="spellEnd"/>
-      <w:proofErr w:type="gramEnd"/>
-      <w:r>
-        <w:t xml:space="preserve">[1], </w:t>
-      </w:r>
-      <w:proofErr w:type="spellStart"/>
-      <w:r>
-        <w:t>src.shape</w:t>
-      </w:r>
-      <w:proofErr w:type="spellEnd"/>
-      <w:r>
-        <w:t xml:space="preserve">[0]  </w:t>
-      </w:r>
-    </w:p>
-    <w:p>
-      <w:pPr>
-        <w:pStyle w:val="a4"/>
-      </w:pPr>
-      <w:r>
-        <w:t xml:space="preserve">    </w:t>
-      </w:r>
-    </w:p>
-    <w:p>
-      <w:pPr>
-        <w:pStyle w:val="a4"/>
-      </w:pPr>
-      <w:r>
         <w:t xml:space="preserve">    # ERP 이미지를 기반으로 초점 거리(구의 반지름)을 계산합니다.</w:t>
       </w:r>
     </w:p>
@@ -3878,15 +2164,7 @@
         <w:pStyle w:val="a4"/>
       </w:pPr>
       <w:r>
-        <w:t xml:space="preserve">    f = W / (2 * </w:t>
-      </w:r>
-      <w:proofErr w:type="spellStart"/>
-      <w:r>
-        <w:t>np.pi</w:t>
-      </w:r>
-      <w:proofErr w:type="spellEnd"/>
-      <w:r>
-        <w:t xml:space="preserve">)  </w:t>
+        <w:t xml:space="preserve">    f = W / (2 * np.pi)  </w:t>
       </w:r>
     </w:p>
     <w:p>
@@ -3911,39 +2189,39 @@
         <w:pStyle w:val="a4"/>
       </w:pPr>
       <w:r>
+        <w:t xml:space="preserve">    W_prime = int(2 * f * np.tan(hfov / 2) + 0.5)</w:t>
+      </w:r>
+    </w:p>
+    <w:p>
+      <w:pPr>
+        <w:pStyle w:val="a4"/>
+      </w:pPr>
+      <w:r>
+        <w:t xml:space="preserve">    H_prime = int(2 * f * np.tan(vfov / 2) + 0.5)</w:t>
+      </w:r>
+    </w:p>
+    <w:p>
+      <w:pPr>
+        <w:pStyle w:val="a4"/>
+      </w:pPr>
+      <w:r>
         <w:t xml:space="preserve">    </w:t>
       </w:r>
-      <w:proofErr w:type="spellStart"/>
-      <w:r>
-        <w:t>W_prime</w:t>
-      </w:r>
-      <w:proofErr w:type="spellEnd"/>
-      <w:r>
-        <w:t xml:space="preserve"> = </w:t>
-      </w:r>
-      <w:proofErr w:type="gramStart"/>
-      <w:r>
-        <w:t>int(</w:t>
-      </w:r>
-      <w:proofErr w:type="gramEnd"/>
-      <w:r>
-        <w:t xml:space="preserve">2 * f * </w:t>
-      </w:r>
-      <w:proofErr w:type="spellStart"/>
-      <w:r>
-        <w:t>np.tan</w:t>
-      </w:r>
-      <w:proofErr w:type="spellEnd"/>
-      <w:r>
-        <w:t>(</w:t>
-      </w:r>
-      <w:proofErr w:type="spellStart"/>
-      <w:r>
-        <w:t>hfov</w:t>
-      </w:r>
-      <w:proofErr w:type="spellEnd"/>
-      <w:r>
-        <w:t xml:space="preserve"> / 2) + 0.5)</w:t>
+    </w:p>
+    <w:p>
+      <w:pPr>
+        <w:pStyle w:val="a4"/>
+      </w:pPr>
+      <w:r>
+        <w:t xml:space="preserve">    # top-down 이미지의 중심 좌표를 계산합니다.</w:t>
+      </w:r>
+    </w:p>
+    <w:p>
+      <w:pPr>
+        <w:pStyle w:val="a4"/>
+      </w:pPr>
+      <w:r>
+        <w:t xml:space="preserve">    cx_prime, cy_prime = W_prime // 2, H_prime // 2  </w:t>
       </w:r>
     </w:p>
     <w:p>
@@ -3953,37 +2231,21 @@
       <w:r>
         <w:t xml:space="preserve">    </w:t>
       </w:r>
-      <w:proofErr w:type="spellStart"/>
-      <w:r>
-        <w:t>H_prime</w:t>
-      </w:r>
-      <w:proofErr w:type="spellEnd"/>
-      <w:r>
-        <w:t xml:space="preserve"> = </w:t>
-      </w:r>
-      <w:proofErr w:type="gramStart"/>
-      <w:r>
-        <w:t>int(</w:t>
-      </w:r>
-      <w:proofErr w:type="gramEnd"/>
-      <w:r>
-        <w:t xml:space="preserve">2 * f * </w:t>
-      </w:r>
-      <w:proofErr w:type="spellStart"/>
-      <w:r>
-        <w:t>np.tan</w:t>
-      </w:r>
-      <w:proofErr w:type="spellEnd"/>
-      <w:r>
-        <w:t>(</w:t>
-      </w:r>
-      <w:proofErr w:type="spellStart"/>
-      <w:r>
-        <w:t>vfov</w:t>
-      </w:r>
-      <w:proofErr w:type="spellEnd"/>
-      <w:r>
-        <w:t xml:space="preserve"> / 2) + 0.5)</w:t>
+    </w:p>
+    <w:p>
+      <w:pPr>
+        <w:pStyle w:val="a4"/>
+      </w:pPr>
+      <w:r>
+        <w:t xml:space="preserve">    # ERP 이미지의 중심 좌표를 계산합니다.</w:t>
+      </w:r>
+    </w:p>
+    <w:p>
+      <w:pPr>
+        <w:pStyle w:val="a4"/>
+      </w:pPr>
+      <w:r>
+        <w:t xml:space="preserve">    cx, cy = W // 2, H // 2  </w:t>
       </w:r>
     </w:p>
     <w:p>
@@ -3999,7 +2261,15 @@
         <w:pStyle w:val="a4"/>
       </w:pPr>
       <w:r>
-        <w:t xml:space="preserve">    # top-down 이미지의 중심 좌표를 계산합니다.</w:t>
+        <w:t xml:space="preserve">    # top-down 이미지를 저장할 빈 배열을 생성합니다. </w:t>
+      </w:r>
+    </w:p>
+    <w:p>
+      <w:pPr>
+        <w:pStyle w:val="a4"/>
+      </w:pPr>
+      <w:r>
+        <w:t xml:space="preserve">    top_view_image = np.zeros((H_prime, W_prime, 3), dtype=np.uint8)  </w:t>
       </w:r>
     </w:p>
     <w:p>
@@ -4009,136 +2279,6 @@
       <w:r>
         <w:t xml:space="preserve">    </w:t>
       </w:r>
-      <w:proofErr w:type="spellStart"/>
-      <w:r>
-        <w:t>cx_prime</w:t>
-      </w:r>
-      <w:proofErr w:type="spellEnd"/>
-      <w:r>
-        <w:t xml:space="preserve">, </w:t>
-      </w:r>
-      <w:proofErr w:type="spellStart"/>
-      <w:r>
-        <w:t>cy_prime</w:t>
-      </w:r>
-      <w:proofErr w:type="spellEnd"/>
-      <w:r>
-        <w:t xml:space="preserve"> = </w:t>
-      </w:r>
-      <w:proofErr w:type="spellStart"/>
-      <w:r>
-        <w:t>W_prime</w:t>
-      </w:r>
-      <w:proofErr w:type="spellEnd"/>
-      <w:r>
-        <w:t xml:space="preserve"> // 2, </w:t>
-      </w:r>
-      <w:proofErr w:type="spellStart"/>
-      <w:r>
-        <w:t>H_prime</w:t>
-      </w:r>
-      <w:proofErr w:type="spellEnd"/>
-      <w:r>
-        <w:t xml:space="preserve"> // 2  </w:t>
-      </w:r>
-    </w:p>
-    <w:p>
-      <w:pPr>
-        <w:pStyle w:val="a4"/>
-      </w:pPr>
-      <w:r>
-        <w:t xml:space="preserve">    </w:t>
-      </w:r>
-    </w:p>
-    <w:p>
-      <w:pPr>
-        <w:pStyle w:val="a4"/>
-      </w:pPr>
-      <w:r>
-        <w:t xml:space="preserve">    # ERP 이미지의 중심 좌표를 계산합니다.</w:t>
-      </w:r>
-    </w:p>
-    <w:p>
-      <w:pPr>
-        <w:pStyle w:val="a4"/>
-      </w:pPr>
-      <w:r>
-        <w:t xml:space="preserve">    cx, cy = W // 2, H // 2  </w:t>
-      </w:r>
-    </w:p>
-    <w:p>
-      <w:pPr>
-        <w:pStyle w:val="a4"/>
-      </w:pPr>
-      <w:r>
-        <w:t xml:space="preserve">    </w:t>
-      </w:r>
-    </w:p>
-    <w:p>
-      <w:pPr>
-        <w:pStyle w:val="a4"/>
-      </w:pPr>
-      <w:r>
-        <w:t xml:space="preserve">    # top-down 이미지를 저장할 빈 배열을 생성합니다. </w:t>
-      </w:r>
-    </w:p>
-    <w:p>
-      <w:pPr>
-        <w:pStyle w:val="a4"/>
-      </w:pPr>
-      <w:r>
-        <w:t xml:space="preserve">    </w:t>
-      </w:r>
-      <w:proofErr w:type="spellStart"/>
-      <w:r>
-        <w:t>top_view_image</w:t>
-      </w:r>
-      <w:proofErr w:type="spellEnd"/>
-      <w:r>
-        <w:t xml:space="preserve"> = </w:t>
-      </w:r>
-      <w:proofErr w:type="spellStart"/>
-      <w:proofErr w:type="gramStart"/>
-      <w:r>
-        <w:t>np.zeros</w:t>
-      </w:r>
-      <w:proofErr w:type="spellEnd"/>
-      <w:proofErr w:type="gramEnd"/>
-      <w:r>
-        <w:t>((</w:t>
-      </w:r>
-      <w:proofErr w:type="spellStart"/>
-      <w:r>
-        <w:t>H_prime</w:t>
-      </w:r>
-      <w:proofErr w:type="spellEnd"/>
-      <w:r>
-        <w:t xml:space="preserve">, </w:t>
-      </w:r>
-      <w:proofErr w:type="spellStart"/>
-      <w:r>
-        <w:t>W_prime</w:t>
-      </w:r>
-      <w:proofErr w:type="spellEnd"/>
-      <w:r>
-        <w:t xml:space="preserve">, 3), </w:t>
-      </w:r>
-      <w:proofErr w:type="spellStart"/>
-      <w:r>
-        <w:t>dtype</w:t>
-      </w:r>
-      <w:proofErr w:type="spellEnd"/>
-      <w:r>
-        <w:t xml:space="preserve">=np.uint8)  </w:t>
-      </w:r>
-    </w:p>
-    <w:p>
-      <w:pPr>
-        <w:pStyle w:val="a4"/>
-      </w:pPr>
-      <w:r>
-        <w:t xml:space="preserve">    </w:t>
-      </w:r>
     </w:p>
     <w:p>
       <w:pPr>
@@ -4153,47 +2293,15 @@
         <w:pStyle w:val="a4"/>
       </w:pPr>
       <w:r>
-        <w:t xml:space="preserve">    for </w:t>
-      </w:r>
-      <w:proofErr w:type="spellStart"/>
-      <w:r>
-        <w:t>y_prime</w:t>
-      </w:r>
-      <w:proofErr w:type="spellEnd"/>
-      <w:r>
-        <w:t xml:space="preserve"> in range(</w:t>
-      </w:r>
-      <w:proofErr w:type="spellStart"/>
-      <w:r>
-        <w:t>H_prime</w:t>
-      </w:r>
-      <w:proofErr w:type="spellEnd"/>
-      <w:r>
-        <w:t>):</w:t>
-      </w:r>
-    </w:p>
-    <w:p>
-      <w:pPr>
-        <w:pStyle w:val="a4"/>
-      </w:pPr>
-      <w:r>
-        <w:t xml:space="preserve">        for </w:t>
-      </w:r>
-      <w:proofErr w:type="spellStart"/>
-      <w:r>
-        <w:t>x_prime</w:t>
-      </w:r>
-      <w:proofErr w:type="spellEnd"/>
-      <w:r>
-        <w:t xml:space="preserve"> in range(</w:t>
-      </w:r>
-      <w:proofErr w:type="spellStart"/>
-      <w:r>
-        <w:t>W_prime</w:t>
-      </w:r>
-      <w:proofErr w:type="spellEnd"/>
-      <w:r>
-        <w:t>):</w:t>
+        <w:t xml:space="preserve">    for y_prime in range(H_prime):</w:t>
+      </w:r>
+    </w:p>
+    <w:p>
+      <w:pPr>
+        <w:pStyle w:val="a4"/>
+      </w:pPr>
+      <w:r>
+        <w:t xml:space="preserve">        for x_prime in range(W_prime):</w:t>
       </w:r>
     </w:p>
     <w:p>
@@ -4209,49 +2317,7 @@
         <w:pStyle w:val="a4"/>
       </w:pPr>
       <w:r>
-        <w:t xml:space="preserve">            D = </w:t>
-      </w:r>
-      <w:proofErr w:type="spellStart"/>
-      <w:proofErr w:type="gramStart"/>
-      <w:r>
-        <w:t>np.sqrt</w:t>
-      </w:r>
-      <w:proofErr w:type="spellEnd"/>
-      <w:proofErr w:type="gramEnd"/>
-      <w:r>
-        <w:t>((</w:t>
-      </w:r>
-      <w:proofErr w:type="spellStart"/>
-      <w:r>
-        <w:t>x_prime</w:t>
-      </w:r>
-      <w:proofErr w:type="spellEnd"/>
-      <w:r>
-        <w:t xml:space="preserve"> - </w:t>
-      </w:r>
-      <w:proofErr w:type="spellStart"/>
-      <w:r>
-        <w:t>cx_prime</w:t>
-      </w:r>
-      <w:proofErr w:type="spellEnd"/>
-      <w:r>
-        <w:t>)**2 + (</w:t>
-      </w:r>
-      <w:proofErr w:type="spellStart"/>
-      <w:r>
-        <w:t>y_prime</w:t>
-      </w:r>
-      <w:proofErr w:type="spellEnd"/>
-      <w:r>
-        <w:t xml:space="preserve"> - </w:t>
-      </w:r>
-      <w:proofErr w:type="spellStart"/>
-      <w:r>
-        <w:t>cy_prime</w:t>
-      </w:r>
-      <w:proofErr w:type="spellEnd"/>
-      <w:r>
-        <w:t>)**2)</w:t>
+        <w:t xml:space="preserve">            D = np.sqrt((x_prime - cx_prime)**2 + (y_prime - cy_prime)**2)</w:t>
       </w:r>
     </w:p>
     <w:p>
@@ -4283,44 +2349,7 @@
         <w:pStyle w:val="a4"/>
       </w:pPr>
       <w:r>
-        <w:t xml:space="preserve">                </w:t>
-      </w:r>
-      <w:proofErr w:type="spellStart"/>
-      <w:r>
-        <w:t>top_view_</w:t>
-      </w:r>
-      <w:proofErr w:type="gramStart"/>
-      <w:r>
-        <w:t>image</w:t>
-      </w:r>
-      <w:proofErr w:type="spellEnd"/>
-      <w:r>
-        <w:t>[</w:t>
-      </w:r>
-      <w:proofErr w:type="spellStart"/>
-      <w:proofErr w:type="gramEnd"/>
-      <w:r>
-        <w:t>y_prime</w:t>
-      </w:r>
-      <w:proofErr w:type="spellEnd"/>
-      <w:r>
-        <w:t xml:space="preserve">, </w:t>
-      </w:r>
-      <w:proofErr w:type="spellStart"/>
-      <w:r>
-        <w:t>x_prime</w:t>
-      </w:r>
-      <w:proofErr w:type="spellEnd"/>
-      <w:r>
-        <w:t xml:space="preserve">] = </w:t>
-      </w:r>
-      <w:proofErr w:type="spellStart"/>
-      <w:r>
-        <w:t>src</w:t>
-      </w:r>
-      <w:proofErr w:type="spellEnd"/>
-      <w:r>
-        <w:t>[H-1, 0]</w:t>
+        <w:t xml:space="preserve">                top_view_image[y_prime, x_prime] = src[H-1, 0]</w:t>
       </w:r>
     </w:p>
     <w:p>
@@ -4353,373 +2382,232 @@
         <w:pStyle w:val="a4"/>
       </w:pPr>
       <w:r>
-        <w:t xml:space="preserve">            theta = </w:t>
-      </w:r>
-      <w:proofErr w:type="gramStart"/>
-      <w:r>
-        <w:t>np.arctan</w:t>
-      </w:r>
-      <w:proofErr w:type="gramEnd"/>
-      <w:r>
-        <w:t>2(</w:t>
-      </w:r>
-      <w:proofErr w:type="spellStart"/>
-      <w:r>
-        <w:t>x_prime</w:t>
-      </w:r>
-      <w:proofErr w:type="spellEnd"/>
-      <w:r>
-        <w:t xml:space="preserve"> - </w:t>
-      </w:r>
-      <w:proofErr w:type="spellStart"/>
-      <w:r>
-        <w:t>cx_prime</w:t>
-      </w:r>
-      <w:proofErr w:type="spellEnd"/>
+        <w:t xml:space="preserve">            theta = np.arctan2(x_prime - cx_prime, cy_prime - y_prime)</w:t>
+      </w:r>
+    </w:p>
+    <w:p>
+      <w:pPr>
+        <w:pStyle w:val="a4"/>
+      </w:pPr>
+      <w:r>
+        <w:t xml:space="preserve">            </w:t>
+      </w:r>
+    </w:p>
+    <w:p>
+      <w:pPr>
+        <w:pStyle w:val="a4"/>
+      </w:pPr>
+      <w:r>
+        <w:t xml:space="preserve">            # phi 각도를 계산합니다.</w:t>
+      </w:r>
+    </w:p>
+    <w:p>
+      <w:pPr>
+        <w:pStyle w:val="a4"/>
+      </w:pPr>
+      <w:r>
+        <w:t xml:space="preserve">            phi = np.arctan(f / D)</w:t>
+      </w:r>
+    </w:p>
+    <w:p>
+      <w:pPr>
+        <w:pStyle w:val="a4"/>
+      </w:pPr>
+      <w:r>
+        <w:t xml:space="preserve">            </w:t>
+      </w:r>
+    </w:p>
+    <w:p>
+      <w:pPr>
+        <w:pStyle w:val="a4"/>
+      </w:pPr>
+      <w:r>
+        <w:t xml:space="preserve">            # ERP 이미지에서의 좌표를 계산합니다.</w:t>
+      </w:r>
+    </w:p>
+    <w:p>
+      <w:pPr>
+        <w:pStyle w:val="a4"/>
+      </w:pPr>
+      <w:r>
+        <w:t xml:space="preserve">            erp_x = theta * W / (2 * np.pi) + cx</w:t>
+      </w:r>
+    </w:p>
+    <w:p>
+      <w:pPr>
+        <w:pStyle w:val="a4"/>
+      </w:pPr>
+      <w:r>
+        <w:t xml:space="preserve">            erp_y = phi * H / np.pi + cy</w:t>
+      </w:r>
+    </w:p>
+    <w:p>
+      <w:pPr>
+        <w:pStyle w:val="a4"/>
+      </w:pPr>
+      <w:r>
+        <w:t xml:space="preserve">            </w:t>
+      </w:r>
+    </w:p>
+    <w:p>
+      <w:pPr>
+        <w:pStyle w:val="a4"/>
+      </w:pPr>
+      <w:r>
+        <w:t xml:space="preserve">            # 좌표의 범위를 이미지 크기 내로 제한합니다.</w:t>
+      </w:r>
+    </w:p>
+    <w:p>
+      <w:pPr>
+        <w:pStyle w:val="a4"/>
+      </w:pPr>
+      <w:r>
+        <w:t xml:space="preserve">            erp_x = np.clip(erp_x, 0, W - 1)</w:t>
+      </w:r>
+    </w:p>
+    <w:p>
+      <w:pPr>
+        <w:pStyle w:val="a4"/>
+      </w:pPr>
+      <w:r>
+        <w:t xml:space="preserve">            erp_y = np.clip(erp_y, 0, H - 1)</w:t>
+      </w:r>
+    </w:p>
+    <w:p>
+      <w:pPr>
+        <w:pStyle w:val="a4"/>
+      </w:pPr>
+      <w:r>
+        <w:t xml:space="preserve">            </w:t>
+      </w:r>
+    </w:p>
+    <w:p>
+      <w:pPr>
+        <w:pStyle w:val="a4"/>
+      </w:pPr>
+      <w:r>
+        <w:t xml:space="preserve">            # bilinear_interpolation 함수를 사용하여 ERP 이미지에서 해당 좌표의 픽셀 값을 가져와 top-down 이미지에 저장합니다.</w:t>
+      </w:r>
+    </w:p>
+    <w:p>
+      <w:pPr>
+        <w:pStyle w:val="a4"/>
+      </w:pPr>
+      <w:r>
+        <w:t xml:space="preserve">            top_view_image[y_prime, x_prime] = bilinear_interpolation(src, erp_x, erp_y)</w:t>
+      </w:r>
+    </w:p>
+    <w:p>
+      <w:pPr>
+        <w:pStyle w:val="a4"/>
+      </w:pPr>
+      <w:r>
+        <w:t xml:space="preserve">    </w:t>
+      </w:r>
+    </w:p>
+    <w:p>
+      <w:pPr>
+        <w:pStyle w:val="a4"/>
+      </w:pPr>
+      <w:r>
+        <w:t xml:space="preserve">    # 최종 top-down 이미지를 반환합니다.</w:t>
+      </w:r>
+    </w:p>
+    <w:p>
+      <w:pPr>
+        <w:pStyle w:val="a4"/>
+        <w:ind w:leftChars="0" w:left="803"/>
+      </w:pPr>
+      <w:r>
+        <w:t xml:space="preserve">    return top_view_image</w:t>
+      </w:r>
+    </w:p>
+    <w:p>
+      <w:pPr>
+        <w:pStyle w:val="a4"/>
+        <w:ind w:leftChars="0" w:left="803"/>
+      </w:pPr>
+    </w:p>
+    <w:p>
+      <w:pPr>
+        <w:pStyle w:val="a4"/>
+        <w:ind w:leftChars="0" w:left="803"/>
+      </w:pPr>
+      <w:r>
+        <w:t xml:space="preserve">bilinear_interpolation </w:t>
+      </w:r>
+      <w:r>
+        <w:rPr>
+          <w:rFonts w:hint="eastAsia"/>
+        </w:rPr>
+        <w:t xml:space="preserve">함수는 평면 이미지의 픽셀을 </w:t>
+      </w:r>
+      <w:r>
+        <w:t xml:space="preserve">ERP </w:t>
+      </w:r>
+      <w:r>
+        <w:rPr>
+          <w:rFonts w:hint="eastAsia"/>
+        </w:rPr>
+        <w:t>이미지에 투영해서 얻은 실수 좌표값을 기반으로 하여</w:t>
+      </w:r>
       <w:r>
         <w:t xml:space="preserve">, </w:t>
       </w:r>
-      <w:proofErr w:type="spellStart"/>
-      <w:r>
-        <w:t>cy_prime</w:t>
-      </w:r>
-      <w:proofErr w:type="spellEnd"/>
-      <w:r>
-        <w:t xml:space="preserve"> - </w:t>
-      </w:r>
-      <w:proofErr w:type="spellStart"/>
-      <w:r>
-        <w:t>y_prime</w:t>
-      </w:r>
-      <w:proofErr w:type="spellEnd"/>
-      <w:r>
-        <w:t>)</w:t>
-      </w:r>
-    </w:p>
-    <w:p>
-      <w:pPr>
-        <w:pStyle w:val="a4"/>
-      </w:pPr>
-      <w:r>
-        <w:t xml:space="preserve">            </w:t>
-      </w:r>
-    </w:p>
-    <w:p>
-      <w:pPr>
-        <w:pStyle w:val="a4"/>
-      </w:pPr>
-      <w:r>
-        <w:t xml:space="preserve">            # phi 각도를 계산합니다.</w:t>
-      </w:r>
-    </w:p>
-    <w:p>
-      <w:pPr>
-        <w:pStyle w:val="a4"/>
-      </w:pPr>
-      <w:r>
-        <w:t xml:space="preserve">            phi = </w:t>
-      </w:r>
-      <w:proofErr w:type="spellStart"/>
-      <w:proofErr w:type="gramStart"/>
-      <w:r>
-        <w:t>np.arctan</w:t>
-      </w:r>
-      <w:proofErr w:type="spellEnd"/>
-      <w:proofErr w:type="gramEnd"/>
-      <w:r>
-        <w:t>(f / D)</w:t>
-      </w:r>
-    </w:p>
-    <w:p>
-      <w:pPr>
-        <w:pStyle w:val="a4"/>
-      </w:pPr>
-      <w:r>
-        <w:t xml:space="preserve">            </w:t>
-      </w:r>
-    </w:p>
-    <w:p>
-      <w:pPr>
-        <w:pStyle w:val="a4"/>
-      </w:pPr>
-      <w:r>
-        <w:t xml:space="preserve">            # ERP 이미지에서의 좌표를 계산합니다.</w:t>
-      </w:r>
-    </w:p>
-    <w:p>
-      <w:pPr>
-        <w:pStyle w:val="a4"/>
-      </w:pPr>
-      <w:r>
-        <w:t xml:space="preserve">            </w:t>
-      </w:r>
-      <w:proofErr w:type="spellStart"/>
-      <w:r>
-        <w:t>erp_x</w:t>
-      </w:r>
-      <w:proofErr w:type="spellEnd"/>
-      <w:r>
-        <w:t xml:space="preserve"> = theta * W / (2 * </w:t>
-      </w:r>
-      <w:proofErr w:type="spellStart"/>
-      <w:r>
-        <w:t>np.pi</w:t>
-      </w:r>
-      <w:proofErr w:type="spellEnd"/>
-      <w:r>
-        <w:t>) + cx</w:t>
-      </w:r>
-    </w:p>
-    <w:p>
-      <w:pPr>
-        <w:pStyle w:val="a4"/>
-      </w:pPr>
-      <w:r>
-        <w:t xml:space="preserve">            </w:t>
-      </w:r>
-      <w:proofErr w:type="spellStart"/>
-      <w:r>
-        <w:t>erp_y</w:t>
-      </w:r>
-      <w:proofErr w:type="spellEnd"/>
-      <w:r>
-        <w:t xml:space="preserve"> = phi * H / </w:t>
-      </w:r>
-      <w:proofErr w:type="spellStart"/>
-      <w:r>
-        <w:t>np.pi</w:t>
-      </w:r>
-      <w:proofErr w:type="spellEnd"/>
-      <w:r>
-        <w:t xml:space="preserve"> + cy</w:t>
-      </w:r>
-    </w:p>
-    <w:p>
-      <w:pPr>
-        <w:pStyle w:val="a4"/>
-      </w:pPr>
-      <w:r>
-        <w:t xml:space="preserve">            </w:t>
-      </w:r>
-    </w:p>
-    <w:p>
-      <w:pPr>
-        <w:pStyle w:val="a4"/>
-      </w:pPr>
-      <w:r>
-        <w:t xml:space="preserve">            # 좌표의 범위를 이미지 크기 내로 제한합니다.</w:t>
-      </w:r>
-    </w:p>
-    <w:p>
-      <w:pPr>
-        <w:pStyle w:val="a4"/>
-      </w:pPr>
-      <w:r>
-        <w:t xml:space="preserve">            </w:t>
-      </w:r>
-      <w:proofErr w:type="spellStart"/>
-      <w:r>
-        <w:t>erp_x</w:t>
-      </w:r>
-      <w:proofErr w:type="spellEnd"/>
-      <w:r>
-        <w:t xml:space="preserve"> = </w:t>
-      </w:r>
-      <w:proofErr w:type="spellStart"/>
-      <w:proofErr w:type="gramStart"/>
-      <w:r>
-        <w:t>np.clip</w:t>
-      </w:r>
-      <w:proofErr w:type="spellEnd"/>
-      <w:proofErr w:type="gramEnd"/>
+      <w:r>
+        <w:rPr>
+          <w:rFonts w:hint="eastAsia"/>
+        </w:rPr>
+        <w:t xml:space="preserve">해당 좌표 주변 </w:t>
+      </w:r>
+      <w:r>
+        <w:t>4</w:t>
+      </w:r>
+      <w:r>
+        <w:rPr>
+          <w:rFonts w:hint="eastAsia"/>
+        </w:rPr>
+        <w:t>픽셀의 값을 기반으로 보간법을 실시하여 얻어낸 이미지 값을 평면이미지의 픽셀 값으로 리턴하는 함수입니다.</w:t>
+      </w:r>
+    </w:p>
+    <w:p>
+      <w:pPr>
+        <w:pStyle w:val="a4"/>
+        <w:ind w:leftChars="0" w:left="803"/>
+      </w:pPr>
+      <w:r>
+        <w:rPr>
+          <w:rFonts w:hint="eastAsia"/>
+        </w:rPr>
+        <w:t>수정된</w:t>
+      </w:r>
+      <w:r>
+        <w:rPr>
+          <w:rFonts w:hint="eastAsia"/>
+        </w:rPr>
+        <w:t xml:space="preserve"> </w:t>
+      </w:r>
+      <w:r>
+        <w:t xml:space="preserve">erp2topdown 함수는 </w:t>
+      </w:r>
       <w:r>
         <w:t>(</w:t>
       </w:r>
-      <w:proofErr w:type="spellStart"/>
-      <w:r>
-        <w:t>erp_x</w:t>
-      </w:r>
-      <w:proofErr w:type="spellEnd"/>
-      <w:r>
-        <w:t>, 0, W - 1)</w:t>
-      </w:r>
-    </w:p>
-    <w:p>
-      <w:pPr>
-        <w:pStyle w:val="a4"/>
-      </w:pPr>
-      <w:r>
-        <w:t xml:space="preserve">            </w:t>
-      </w:r>
-      <w:proofErr w:type="spellStart"/>
-      <w:r>
-        <w:t>erp_y</w:t>
-      </w:r>
-      <w:proofErr w:type="spellEnd"/>
-      <w:r>
-        <w:t xml:space="preserve"> = </w:t>
-      </w:r>
-      <w:proofErr w:type="spellStart"/>
-      <w:proofErr w:type="gramStart"/>
-      <w:r>
-        <w:t>np.clip</w:t>
-      </w:r>
-      <w:proofErr w:type="spellEnd"/>
-      <w:proofErr w:type="gramEnd"/>
-      <w:r>
-        <w:t>(</w:t>
-      </w:r>
-      <w:proofErr w:type="spellStart"/>
-      <w:r>
-        <w:t>erp_y</w:t>
-      </w:r>
-      <w:proofErr w:type="spellEnd"/>
-      <w:r>
-        <w:t>, 0, H - 1)</w:t>
-      </w:r>
-    </w:p>
-    <w:p>
-      <w:pPr>
-        <w:pStyle w:val="a4"/>
-      </w:pPr>
-      <w:r>
-        <w:t xml:space="preserve">            </w:t>
-      </w:r>
-    </w:p>
-    <w:p>
-      <w:pPr>
-        <w:pStyle w:val="a4"/>
-      </w:pPr>
-      <w:r>
-        <w:t xml:space="preserve">            # </w:t>
-      </w:r>
-      <w:proofErr w:type="spellStart"/>
-      <w:r>
-        <w:t>bilinear_interpolation</w:t>
-      </w:r>
-      <w:proofErr w:type="spellEnd"/>
-      <w:r>
-        <w:t xml:space="preserve"> 함수를 사용하여 ERP 이미지에서 해당 좌표의 픽셀 값을 가져와 top-down 이미지에 저장합니다.</w:t>
-      </w:r>
-    </w:p>
-    <w:p>
-      <w:pPr>
-        <w:pStyle w:val="a4"/>
-      </w:pPr>
-      <w:r>
-        <w:t xml:space="preserve">            </w:t>
-      </w:r>
-      <w:proofErr w:type="spellStart"/>
-      <w:r>
-        <w:t>top_view_</w:t>
-      </w:r>
-      <w:proofErr w:type="gramStart"/>
-      <w:r>
-        <w:t>image</w:t>
-      </w:r>
-      <w:proofErr w:type="spellEnd"/>
-      <w:r>
-        <w:t>[</w:t>
-      </w:r>
-      <w:proofErr w:type="spellStart"/>
-      <w:proofErr w:type="gramEnd"/>
-      <w:r>
-        <w:t>y_prime</w:t>
-      </w:r>
-      <w:proofErr w:type="spellEnd"/>
-      <w:r>
-        <w:t xml:space="preserve">, </w:t>
-      </w:r>
-      <w:proofErr w:type="spellStart"/>
-      <w:r>
-        <w:t>x_prime</w:t>
-      </w:r>
-      <w:proofErr w:type="spellEnd"/>
-      <w:r>
-        <w:t xml:space="preserve">] = </w:t>
-      </w:r>
-      <w:proofErr w:type="spellStart"/>
-      <w:r>
-        <w:t>bilinear_interpolation</w:t>
-      </w:r>
-      <w:proofErr w:type="spellEnd"/>
-      <w:r>
-        <w:t>(</w:t>
-      </w:r>
-      <w:proofErr w:type="spellStart"/>
-      <w:r>
-        <w:t>src</w:t>
-      </w:r>
-      <w:proofErr w:type="spellEnd"/>
-      <w:r>
-        <w:t xml:space="preserve">, </w:t>
-      </w:r>
-      <w:proofErr w:type="spellStart"/>
-      <w:r>
-        <w:t>erp_x</w:t>
-      </w:r>
-      <w:proofErr w:type="spellEnd"/>
-      <w:r>
-        <w:t xml:space="preserve">, </w:t>
-      </w:r>
-      <w:proofErr w:type="spellStart"/>
-      <w:r>
-        <w:t>erp_y</w:t>
-      </w:r>
-      <w:proofErr w:type="spellEnd"/>
-      <w:r>
-        <w:t>)</w:t>
-      </w:r>
-    </w:p>
-    <w:p>
-      <w:pPr>
-        <w:pStyle w:val="a4"/>
-      </w:pPr>
-      <w:r>
-        <w:t xml:space="preserve">    </w:t>
-      </w:r>
-    </w:p>
-    <w:p>
-      <w:pPr>
-        <w:pStyle w:val="a4"/>
-      </w:pPr>
-      <w:r>
-        <w:t xml:space="preserve">    # 최종 top-down 이미지를 반환합니다.</w:t>
-      </w:r>
-    </w:p>
-    <w:p>
-      <w:pPr>
-        <w:pStyle w:val="a4"/>
-        <w:ind w:leftChars="0" w:left="803"/>
-      </w:pPr>
-      <w:r>
-        <w:t xml:space="preserve">    return </w:t>
-      </w:r>
-      <w:proofErr w:type="spellStart"/>
-      <w:r>
-        <w:t>top_view_image</w:t>
-      </w:r>
-      <w:proofErr w:type="spellEnd"/>
-    </w:p>
-    <w:p>
-      <w:pPr>
-        <w:pStyle w:val="a4"/>
-        <w:ind w:leftChars="0" w:left="803"/>
-      </w:pPr>
-    </w:p>
-    <w:p>
-      <w:pPr>
-        <w:pStyle w:val="a4"/>
-        <w:ind w:leftChars="0" w:left="803"/>
-        <w:rPr>
-          <w:rFonts w:hint="eastAsia"/>
-        </w:rPr>
-      </w:pPr>
-      <w:proofErr w:type="spellStart"/>
-      <w:r>
-        <w:t>bilinear_interpolation</w:t>
-      </w:r>
-      <w:proofErr w:type="spellEnd"/>
+      <w:r>
+        <w:rPr>
+          <w:rFonts w:hint="eastAsia"/>
+        </w:rPr>
+        <w:t>ㄴ)에서 있었던 문제를 해결하고자 수정된 코드입니다</w:t>
+      </w:r>
+      <w:r>
+        <w:t xml:space="preserve">. </w:t>
+      </w:r>
+      <w:r>
+        <w:rPr>
+          <w:rFonts w:hint="eastAsia"/>
+        </w:rPr>
+        <w:t>기존의 수식을 바탕으로 하여,</w:t>
+      </w:r>
       <w:r>
         <w:t xml:space="preserve"> </w:t>
       </w:r>
@@ -4727,7 +2615,31 @@
         <w:rPr>
           <w:rFonts w:hint="eastAsia"/>
         </w:rPr>
-        <w:t xml:space="preserve">함수는 평면 이미지의 픽셀을 </w:t>
+        <w:t xml:space="preserve">역으로 </w:t>
+      </w:r>
+      <w:r>
+        <w:t>T</w:t>
+      </w:r>
+      <w:r>
+        <w:t>op</w:t>
+      </w:r>
+      <w:r>
+        <w:t xml:space="preserve"> V</w:t>
+      </w:r>
+      <w:r>
+        <w:t>iew</w:t>
+      </w:r>
+      <w:r>
+        <w:t xml:space="preserve"> I</w:t>
+      </w:r>
+      <w:r>
+        <w:t>mage</w:t>
+      </w:r>
+      <w:r>
+        <w:rPr>
+          <w:rFonts w:hint="eastAsia"/>
+        </w:rPr>
+        <w:t xml:space="preserve">의 픽셀이 </w:t>
       </w:r>
       <w:r>
         <w:t xml:space="preserve">ERP </w:t>
@@ -4736,176 +2648,7 @@
         <w:rPr>
           <w:rFonts w:hint="eastAsia"/>
         </w:rPr>
-        <w:t xml:space="preserve">이미지에 투영해서 얻은 실수 </w:t>
-      </w:r>
-      <w:proofErr w:type="spellStart"/>
-      <w:r>
-        <w:rPr>
-          <w:rFonts w:hint="eastAsia"/>
-        </w:rPr>
-        <w:t>좌표값을</w:t>
-      </w:r>
-      <w:proofErr w:type="spellEnd"/>
-      <w:r>
-        <w:rPr>
-          <w:rFonts w:hint="eastAsia"/>
-        </w:rPr>
-        <w:t xml:space="preserve"> 기반으로 하여</w:t>
-      </w:r>
-      <w:r>
-        <w:t xml:space="preserve">, </w:t>
-      </w:r>
-      <w:r>
-        <w:rPr>
-          <w:rFonts w:hint="eastAsia"/>
-        </w:rPr>
-        <w:t xml:space="preserve">해당 좌표 주변 </w:t>
-      </w:r>
-      <w:r>
-        <w:t>4</w:t>
-      </w:r>
-      <w:r>
-        <w:rPr>
-          <w:rFonts w:hint="eastAsia"/>
-        </w:rPr>
-        <w:t xml:space="preserve">픽셀의 값을 기반으로 </w:t>
-      </w:r>
-      <w:proofErr w:type="spellStart"/>
-      <w:r>
-        <w:rPr>
-          <w:rFonts w:hint="eastAsia"/>
-        </w:rPr>
-        <w:t>보간법을</w:t>
-      </w:r>
-      <w:proofErr w:type="spellEnd"/>
-      <w:r>
-        <w:rPr>
-          <w:rFonts w:hint="eastAsia"/>
-        </w:rPr>
-        <w:t xml:space="preserve"> 실시하여 얻어낸 이미지 값을 </w:t>
-      </w:r>
-      <w:proofErr w:type="spellStart"/>
-      <w:r>
-        <w:rPr>
-          <w:rFonts w:hint="eastAsia"/>
-        </w:rPr>
-        <w:t>평면이미지의</w:t>
-      </w:r>
-      <w:proofErr w:type="spellEnd"/>
-      <w:r>
-        <w:rPr>
-          <w:rFonts w:hint="eastAsia"/>
-        </w:rPr>
-        <w:t xml:space="preserve"> 픽셀 값으로 </w:t>
-      </w:r>
-      <w:proofErr w:type="spellStart"/>
-      <w:r>
-        <w:rPr>
-          <w:rFonts w:hint="eastAsia"/>
-        </w:rPr>
-        <w:t>리턴하는</w:t>
-      </w:r>
-      <w:proofErr w:type="spellEnd"/>
-      <w:r>
-        <w:rPr>
-          <w:rFonts w:hint="eastAsia"/>
-        </w:rPr>
-        <w:t xml:space="preserve"> 함수입니다.</w:t>
-      </w:r>
-    </w:p>
-    <w:p>
-      <w:pPr>
-        <w:pStyle w:val="a4"/>
-        <w:ind w:leftChars="0" w:left="803"/>
-      </w:pPr>
-      <w:r>
-        <w:rPr>
-          <w:rFonts w:hint="eastAsia"/>
-        </w:rPr>
-        <w:t>수정된</w:t>
-      </w:r>
-      <w:r>
-        <w:rPr>
-          <w:rFonts w:hint="eastAsia"/>
-        </w:rPr>
-        <w:t xml:space="preserve"> </w:t>
-      </w:r>
-      <w:r>
-        <w:t xml:space="preserve">erp2topdown 함수는 </w:t>
-      </w:r>
-      <w:r>
-        <w:t>(</w:t>
-      </w:r>
-      <w:r>
-        <w:rPr>
-          <w:rFonts w:hint="eastAsia"/>
-        </w:rPr>
-        <w:t>ㄴ)에서 있었던 문제를 해결하고자 수정된 코드입니다</w:t>
-      </w:r>
-      <w:r>
-        <w:t xml:space="preserve">. </w:t>
-      </w:r>
-      <w:r>
-        <w:rPr>
-          <w:rFonts w:hint="eastAsia"/>
-        </w:rPr>
-        <w:t>기존의 수식을 바탕으로 하여,</w:t>
-      </w:r>
-      <w:r>
-        <w:t xml:space="preserve"> </w:t>
-      </w:r>
-      <w:r>
-        <w:rPr>
-          <w:rFonts w:hint="eastAsia"/>
-        </w:rPr>
-        <w:t xml:space="preserve">역으로 </w:t>
-      </w:r>
-      <w:r>
-        <w:t>T</w:t>
-      </w:r>
-      <w:r>
-        <w:t>op</w:t>
-      </w:r>
-      <w:r>
-        <w:t xml:space="preserve"> V</w:t>
-      </w:r>
-      <w:r>
-        <w:t>iew</w:t>
-      </w:r>
-      <w:r>
-        <w:t xml:space="preserve"> I</w:t>
-      </w:r>
-      <w:r>
-        <w:t>mage</w:t>
-      </w:r>
-      <w:r>
-        <w:rPr>
-          <w:rFonts w:hint="eastAsia"/>
-        </w:rPr>
-        <w:t xml:space="preserve">의 픽셀이 </w:t>
-      </w:r>
-      <w:r>
-        <w:t xml:space="preserve">ERP </w:t>
-      </w:r>
-      <w:r>
-        <w:rPr>
-          <w:rFonts w:hint="eastAsia"/>
-        </w:rPr>
-        <w:t xml:space="preserve">이미지의 좌표로 </w:t>
-      </w:r>
-      <w:proofErr w:type="spellStart"/>
-      <w:r>
-        <w:rPr>
-          <w:rFonts w:hint="eastAsia"/>
-        </w:rPr>
-        <w:t>매핑되도록</w:t>
-      </w:r>
-      <w:proofErr w:type="spellEnd"/>
-      <w:r>
-        <w:rPr>
-          <w:rFonts w:hint="eastAsia"/>
-        </w:rPr>
-        <w:t xml:space="preserve"> 작성하였습니다. </w:t>
+        <w:t xml:space="preserve">이미지의 좌표로 매핑되도록 작성하였습니다. </w:t>
       </w:r>
       <w:r>
         <w:rPr>
@@ -4934,30 +2677,7 @@
         <w:t>변수</w:t>
       </w:r>
       <w:r>
-        <w:t xml:space="preserve"> 초기화:</w:t>
-      </w:r>
-      <w:r>
-        <w:t xml:space="preserve"> </w:t>
-      </w:r>
-      <w:r>
-        <w:t>ERP 이미지의 가로(W)와 세로(H) 크기를 가져옵니다.</w:t>
-      </w:r>
-      <w:r>
-        <w:t xml:space="preserve"> </w:t>
-      </w:r>
-      <w:r>
-        <w:t xml:space="preserve">ERP 이미지의 너비를 </w:t>
-      </w:r>
-      <w:proofErr w:type="spellStart"/>
-      <w:r>
-        <w:t>기반으로하여</w:t>
-      </w:r>
-      <w:proofErr w:type="spellEnd"/>
-      <w:r>
-        <w:t xml:space="preserve"> 초점 거리(f) 즉, 구의 반지름을 계산합니다.</w:t>
-      </w:r>
-      <w:r>
-        <w:t xml:space="preserve"> </w:t>
+        <w:t xml:space="preserve"> 초기화: ERP 이미지의 가로(W)와 세로(H) 크기를 가져옵니다. ERP 이미지의 너비를 기반으로하여 초점 거리(f) 즉, 구의 반지름을 계산합니다. </w:t>
       </w:r>
       <w:r>
         <w:rPr>
@@ -4966,53 +2686,13 @@
         <w:t>주어진</w:t>
       </w:r>
       <w:r>
-        <w:t xml:space="preserve"> 수평(</w:t>
-      </w:r>
-      <w:proofErr w:type="spellStart"/>
-      <w:r>
-        <w:t>hfov</w:t>
-      </w:r>
-      <w:proofErr w:type="spellEnd"/>
-      <w:r>
-        <w:t>) 및 수직(</w:t>
-      </w:r>
-      <w:proofErr w:type="spellStart"/>
-      <w:r>
-        <w:t>vfov</w:t>
-      </w:r>
-      <w:proofErr w:type="spellEnd"/>
-      <w:r>
-        <w:t xml:space="preserve">) 시야각을 기반으로 </w:t>
+        <w:t xml:space="preserve"> 수평(hfov) 및 수직(vfov) 시야각을 기반으로 </w:t>
       </w:r>
       <w:r>
         <w:t>Top View Image</w:t>
       </w:r>
       <w:r>
-        <w:t>의 크기(</w:t>
-      </w:r>
-      <w:proofErr w:type="spellStart"/>
-      <w:r>
-        <w:t>W_prime</w:t>
-      </w:r>
-      <w:proofErr w:type="spellEnd"/>
-      <w:r>
-        <w:t xml:space="preserve">와 </w:t>
-      </w:r>
-      <w:proofErr w:type="spellStart"/>
-      <w:r>
-        <w:t>H_prime</w:t>
-      </w:r>
-      <w:proofErr w:type="spellEnd"/>
-      <w:r>
-        <w:t>)</w:t>
-      </w:r>
-      <w:proofErr w:type="spellStart"/>
-      <w:r>
-        <w:t>를</w:t>
-      </w:r>
-      <w:proofErr w:type="spellEnd"/>
-      <w:r>
-        <w:t xml:space="preserve"> 결정합니다.</w:t>
+        <w:t>의 크기(W_prime와 H_prime)를 결정합니다.</w:t>
       </w:r>
     </w:p>
     <w:p>
@@ -5031,13 +2711,7 @@
         <w:t>중심</w:t>
       </w:r>
       <w:r>
-        <w:t xml:space="preserve"> 좌표 계산:</w:t>
-      </w:r>
-      <w:r>
-        <w:t xml:space="preserve"> </w:t>
-      </w:r>
-      <w:r>
-        <w:t xml:space="preserve">ERP 이미지와 </w:t>
+        <w:t xml:space="preserve"> 좌표 계산: ERP 이미지와 </w:t>
       </w:r>
       <w:r>
         <w:t>Top View Image</w:t>
@@ -5049,31 +2723,7 @@
         <w:t xml:space="preserve">의 </w:t>
       </w:r>
       <w:r>
-        <w:t xml:space="preserve">중심 좌표(cx, cy 및 </w:t>
-      </w:r>
-      <w:proofErr w:type="spellStart"/>
-      <w:r>
-        <w:t>cx_prime</w:t>
-      </w:r>
-      <w:proofErr w:type="spellEnd"/>
-      <w:r>
-        <w:t xml:space="preserve">, </w:t>
-      </w:r>
-      <w:proofErr w:type="spellStart"/>
-      <w:r>
-        <w:t>cy_prime</w:t>
-      </w:r>
-      <w:proofErr w:type="spellEnd"/>
-      <w:r>
-        <w:t>)</w:t>
-      </w:r>
-      <w:proofErr w:type="spellStart"/>
-      <w:r>
-        <w:t>를</w:t>
-      </w:r>
-      <w:proofErr w:type="spellEnd"/>
-      <w:r>
-        <w:t xml:space="preserve"> 계산합니다.</w:t>
+        <w:t>중심 좌표(cx, cy 및 cx_prime, cy_prime)를 계산합니다.</w:t>
       </w:r>
     </w:p>
     <w:p>
@@ -5085,19 +2735,14 @@
         </w:numPr>
         <w:ind w:leftChars="0"/>
       </w:pPr>
-      <w:proofErr w:type="spellStart"/>
       <w:r>
         <w:rPr>
           <w:rFonts w:hint="eastAsia"/>
         </w:rPr>
         <w:t>탑다운</w:t>
       </w:r>
-      <w:proofErr w:type="spellEnd"/>
-      <w:r>
-        <w:t xml:space="preserve"> 이미지 생성:</w:t>
-      </w:r>
-      <w:r>
-        <w:t xml:space="preserve"> </w:t>
+      <w:r>
+        <w:t xml:space="preserve"> 이미지 생성: </w:t>
       </w:r>
       <w:r>
         <w:rPr>
@@ -5106,13 +2751,8 @@
         <w:t>변환된</w:t>
       </w:r>
       <w:r>
-        <w:t xml:space="preserve"> 픽셀 값을 저장할 </w:t>
-      </w:r>
-      <w:proofErr w:type="spellStart"/>
-      <w:r>
-        <w:t>top_view_image</w:t>
-      </w:r>
-      <w:proofErr w:type="spellEnd"/>
+        <w:t xml:space="preserve"> 픽셀 값을 저장할 top_view_image</w:t>
+      </w:r>
       <w:r>
         <w:rPr>
           <w:rFonts w:hint="eastAsia"/>
@@ -5136,16 +2776,11 @@
         <w:t>픽셀</w:t>
       </w:r>
       <w:r>
-        <w:t xml:space="preserve"> 변환:</w:t>
-      </w:r>
-      <w:r>
-        <w:t xml:space="preserve"> </w:t>
-      </w:r>
-      <w:proofErr w:type="spellStart"/>
+        <w:t xml:space="preserve"> 변환: </w:t>
+      </w:r>
       <w:r>
         <w:t>top_view_image</w:t>
       </w:r>
-      <w:proofErr w:type="spellEnd"/>
       <w:r>
         <w:rPr>
           <w:rFonts w:hint="eastAsia"/>
@@ -5153,23 +2788,7 @@
         <w:t xml:space="preserve">의 각 </w:t>
       </w:r>
       <w:r>
-        <w:t>픽셀에 대해서, 해당 픽셀의 위치를 ERP 이미지의 좌표로 변환합니다. 이때, 구형 좌표계에서의 각도(theta와 phi)를 계산하여 이를 ERP 이미지의 좌표(</w:t>
-      </w:r>
-      <w:proofErr w:type="spellStart"/>
-      <w:r>
-        <w:t>erp_x</w:t>
-      </w:r>
-      <w:proofErr w:type="spellEnd"/>
-      <w:r>
-        <w:t xml:space="preserve">, </w:t>
-      </w:r>
-      <w:proofErr w:type="spellStart"/>
-      <w:r>
-        <w:t>erp_y</w:t>
-      </w:r>
-      <w:proofErr w:type="spellEnd"/>
-      <w:r>
-        <w:t>)로 변환합니다.</w:t>
+        <w:t>픽셀에 대해서, 해당 픽셀의 위치를 ERP 이미지의 좌표로 변환합니다. 이때, 구형 좌표계에서의 각도(theta와 phi)를 계산하여 이를 ERP 이미지의 좌표(erp_x, erp_y)로 변환합니다.</w:t>
       </w:r>
     </w:p>
     <w:p>
@@ -5181,19 +2800,14 @@
         </w:numPr>
         <w:ind w:leftChars="0"/>
       </w:pPr>
-      <w:proofErr w:type="spellStart"/>
       <w:r>
         <w:rPr>
           <w:rFonts w:hint="eastAsia"/>
         </w:rPr>
         <w:t>보간법</w:t>
       </w:r>
-      <w:proofErr w:type="spellEnd"/>
-      <w:r>
-        <w:t xml:space="preserve"> 적용:</w:t>
-      </w:r>
-      <w:r>
-        <w:t xml:space="preserve"> </w:t>
+      <w:r>
+        <w:t xml:space="preserve"> 적용: </w:t>
       </w:r>
       <w:r>
         <w:rPr>
@@ -5202,15 +2816,7 @@
         <w:t>계산된</w:t>
       </w:r>
       <w:r>
-        <w:t xml:space="preserve"> ERP 좌표는 실수 값이므로, 이를 실제 픽셀 값으로 변환하기 위해 양선형 </w:t>
-      </w:r>
-      <w:proofErr w:type="spellStart"/>
-      <w:r>
-        <w:t>보간법</w:t>
-      </w:r>
-      <w:proofErr w:type="spellEnd"/>
-      <w:r>
-        <w:t xml:space="preserve">(bilinear interpolation)을 사용합니다. </w:t>
+        <w:t xml:space="preserve"> ERP 좌표는 실수 값이므로, 이를 실제 픽셀 값으로 변환하기 위해 양선형 보간법(bilinear interpolation)을 사용합니다. </w:t>
       </w:r>
     </w:p>
     <w:p>
@@ -5229,10 +2835,7 @@
         <w:t>결과</w:t>
       </w:r>
       <w:r>
-        <w:t xml:space="preserve"> 반환:</w:t>
-      </w:r>
-      <w:r>
-        <w:t xml:space="preserve"> </w:t>
+        <w:t xml:space="preserve"> 반환: </w:t>
       </w:r>
       <w:r>
         <w:rPr>
@@ -5241,10 +2844,7 @@
         <w:t>모든</w:t>
       </w:r>
       <w:r>
-        <w:t xml:space="preserve"> 변환이 완료되면, 완성된 </w:t>
-      </w:r>
-      <w:r>
-        <w:t>T</w:t>
+        <w:t xml:space="preserve"> 변환이 완료되면, 완성된 T</w:t>
       </w:r>
       <w:r>
         <w:t>op</w:t>
@@ -5269,9 +2869,6 @@
       <w:pPr>
         <w:pStyle w:val="a4"/>
         <w:ind w:leftChars="0" w:left="803"/>
-        <w:rPr>
-          <w:rFonts w:hint="eastAsia"/>
-        </w:rPr>
       </w:pPr>
     </w:p>
     <w:p>
@@ -5308,9 +2905,6 @@
         <w:pStyle w:val="a4"/>
         <w:ind w:leftChars="0" w:left="1003"/>
         <w:jc w:val="center"/>
-        <w:rPr>
-          <w:rFonts w:hint="eastAsia"/>
-        </w:rPr>
       </w:pPr>
       <w:r>
         <w:rPr>
@@ -5426,9 +3020,6 @@
       <w:pPr>
         <w:pStyle w:val="a4"/>
         <w:ind w:leftChars="0" w:left="1003"/>
-        <w:rPr>
-          <w:rFonts w:hint="eastAsia"/>
-        </w:rPr>
       </w:pPr>
     </w:p>
     <w:p>
@@ -5448,9 +3039,6 @@
       <w:pPr>
         <w:pStyle w:val="a4"/>
         <w:ind w:leftChars="0" w:left="1003"/>
-        <w:rPr>
-          <w:rFonts w:hint="eastAsia"/>
-        </w:rPr>
       </w:pPr>
     </w:p>
     <w:p>
@@ -5567,13 +3155,7 @@
         </w:drawing>
       </w:r>
     </w:p>
-    <w:p>
-      <w:pPr>
-        <w:rPr>
-          <w:rFonts w:hint="eastAsia"/>
-        </w:rPr>
-      </w:pPr>
-    </w:p>
+    <w:p/>
     <w:p>
       <w:pPr>
         <w:pStyle w:val="a4"/>
@@ -5584,24 +3166,10 @@
         <w:ind w:leftChars="300" w:left="1003" w:hanging="403"/>
       </w:pPr>
       <w:r>
-        <w:t xml:space="preserve">평면 이미지에서 ERP 이미지로 투영하고 </w:t>
-      </w:r>
-      <w:proofErr w:type="spellStart"/>
-      <w:r>
-        <w:t>보간법을</w:t>
-      </w:r>
-      <w:proofErr w:type="spellEnd"/>
-      <w:r>
-        <w:t xml:space="preserve"> 적용</w:t>
-      </w:r>
-    </w:p>
-    <w:p>
-      <w:pPr>
-        <w:rPr>
-          <w:rFonts w:hint="eastAsia"/>
-        </w:rPr>
-      </w:pPr>
-    </w:p>
+        <w:t>평면 이미지에서 ERP 이미지로 투영하고 보간법을 적용</w:t>
+      </w:r>
+    </w:p>
+    <w:p/>
     <w:p>
       <w:pPr>
         <w:pStyle w:val="a4"/>
@@ -5722,13 +3290,11 @@
     </w:p>
     <w:p>
       <w:pPr>
-        <w:ind w:left="603"/>
-      </w:pPr>
-    </w:p>
-    <w:p>
-      <w:pPr>
         <w:pStyle w:val="a4"/>
         <w:ind w:leftChars="0" w:left="357"/>
+        <w:rPr>
+          <w:rFonts w:hint="eastAsia"/>
+        </w:rPr>
       </w:pPr>
       <w:r>
         <w:rPr>
@@ -5739,31 +3305,11 @@
       <w:r>
         <w:t xml:space="preserve"> </w:t>
       </w:r>
-      <w:proofErr w:type="spellStart"/>
-      <w:r>
-        <w:rPr>
-          <w:rFonts w:hint="eastAsia"/>
-        </w:rPr>
-        <w:t>체커보드의</w:t>
-      </w:r>
-      <w:proofErr w:type="spellEnd"/>
-      <w:r>
-        <w:rPr>
-          <w:rFonts w:hint="eastAsia"/>
-        </w:rPr>
-        <w:t xml:space="preserve"> 움직임에 따라 잘 추적하는 모습을 보</w:t>
-      </w:r>
-      <w:r>
-        <w:rPr>
-          <w:rFonts w:hint="eastAsia"/>
-        </w:rPr>
-        <w:t>입니</w:t>
-      </w:r>
-      <w:r>
-        <w:rPr>
-          <w:rFonts w:hint="eastAsia"/>
-        </w:rPr>
-        <w:t>다.</w:t>
+      <w:r>
+        <w:rPr>
+          <w:rFonts w:hint="eastAsia"/>
+        </w:rPr>
+        <w:t>이미지가 정상적으로 출력되는 것을 확인할 수 있었습니다.</w:t>
       </w:r>
     </w:p>
     <w:p>
@@ -5791,9 +3337,6 @@
     <w:p>
       <w:pPr>
         <w:ind w:left="357"/>
-        <w:rPr>
-          <w:rFonts w:hint="eastAsia"/>
-        </w:rPr>
       </w:pPr>
       <w:r>
         <w:rPr>
@@ -5834,23 +3377,12 @@
         <w:t>구현한</w:t>
       </w:r>
       <w:r>
-        <w:t xml:space="preserve"> 알고리즘을 통해 ERP 이미지를 정면 뷰와 탑 뷰로 성공적으로 변환할 수 있었습니다. 특히 양선형 </w:t>
-      </w:r>
-      <w:proofErr w:type="spellStart"/>
-      <w:r>
-        <w:t>보간법을</w:t>
-      </w:r>
-      <w:proofErr w:type="spellEnd"/>
-      <w:r>
-        <w:t xml:space="preserve"> 활용하여 ERP 이미지의 실수 좌표를 정확하게 픽셀 값으로 변환하는 과정에서 빈 값을 최소화하는 것에 성공하였습니다. 이로 인해 변환된 이미지의 질을 크게 향상시킬 수 있었습니다.</w:t>
+        <w:t xml:space="preserve"> 알고리즘을 통해 ERP 이미지를 정면 뷰와 탑 뷰로 성공적으로 변환할 수 있었습니다. 특히 양선형 보간법을 활용하여 ERP 이미지의 실수 좌표를 정확하게 픽셀 값으로 변환하는 과정에서 빈 값을 최소화하는 것에 성공하였습니다. 이로 인해 변환된 이미지의 질을 크게 향상시킬 수 있었습니다.</w:t>
       </w:r>
     </w:p>
     <w:p>
       <w:pPr>
         <w:ind w:left="357"/>
-        <w:rPr>
-          <w:rFonts w:hint="eastAsia"/>
-        </w:rPr>
       </w:pPr>
       <w:r>
         <w:rPr>
@@ -5859,7 +3391,16 @@
         <w:t>마지막으로</w:t>
       </w:r>
       <w:r>
-        <w:t>, 이 연구를 통해 고도의 이미지 처리 기술을 사용하여 복잡한 문제를 해결할 수 있음을 경험하였습니다. 앞으로도 이러한 기술을 다양한 문제에 적용하여 연구 및 개발을 계속해서 진행할 계획입니다.</w:t>
+        <w:t xml:space="preserve">, 이 연구를 통해 이미지 처리 기술을 사용하여 복잡한 문제를 해결할 수 있음을 경험하였습니다. 앞으로도 이러한 기술을 다양한 문제에 적용하여 연구 및 개발을 계속해서 </w:t>
+      </w:r>
+      <w:r>
+        <w:rPr>
+          <w:rFonts w:hint="eastAsia"/>
+        </w:rPr>
+        <w:t>진행하고자 합니다</w:t>
+      </w:r>
+      <w:r>
+        <w:t>.</w:t>
       </w:r>
     </w:p>
     <w:p/>
@@ -5872,7 +3413,6 @@
         </w:numPr>
         <w:ind w:leftChars="0" w:left="357" w:hanging="357"/>
       </w:pPr>
-      <w:proofErr w:type="spellStart"/>
       <w:r>
         <w:rPr>
           <w:rFonts w:hint="eastAsia"/>
@@ -5880,11 +3420,7 @@
         <w:t>G</w:t>
       </w:r>
       <w:r>
-        <w:t>ithub</w:t>
-      </w:r>
-      <w:proofErr w:type="spellEnd"/>
-      <w:r>
-        <w:t xml:space="preserve"> </w:t>
+        <w:t xml:space="preserve">ithub </w:t>
       </w:r>
       <w:r>
         <w:rPr>
@@ -5903,15 +3439,46 @@
           <w:rPr>
             <w:rStyle w:val="a5"/>
           </w:rPr>
-          <w:t>https://github.com/chroion/computer-vision/blob/main/HW%231/assign%231.py</w:t>
+          <w:t>https://github.com/chroion/computer-vision/blob/main/HW%232/assign2_front.py</w:t>
         </w:r>
       </w:hyperlink>
+      <w:r>
+        <w:t xml:space="preserve"> </w:t>
+      </w:r>
     </w:p>
     <w:p>
       <w:pPr>
         <w:pStyle w:val="a4"/>
         <w:ind w:leftChars="0" w:left="357"/>
       </w:pPr>
+      <w:hyperlink r:id="rId12" w:history="1">
+        <w:r>
+          <w:rPr>
+            <w:rStyle w:val="a5"/>
+          </w:rPr>
+          <w:t>https://github.com/chroion/computer-vision/blob/main/HW%232/assign2_top_down.py</w:t>
+        </w:r>
+      </w:hyperlink>
+    </w:p>
+    <w:p>
+      <w:pPr>
+        <w:pStyle w:val="a4"/>
+        <w:ind w:leftChars="0" w:left="357"/>
+        <w:rPr>
+          <w:rFonts w:hint="eastAsia"/>
+        </w:rPr>
+      </w:pPr>
+      <w:hyperlink r:id="rId13" w:history="1">
+        <w:r>
+          <w:rPr>
+            <w:rStyle w:val="a5"/>
+          </w:rPr>
+          <w:t>https://github.com/chroion/computer-vision/blob/main/HW%232/assign2_top_down_interpol.py</w:t>
+        </w:r>
+      </w:hyperlink>
+      <w:r>
+        <w:t xml:space="preserve"> </w:t>
+      </w:r>
     </w:p>
     <w:sectPr>
       <w:pgSz w:w="11906" w:h="16838"/>
@@ -6963,6 +4530,7 @@
   <w:style w:type="character" w:default="1" w:styleId="a0">
     <w:name w:val="Default Paragraph Font"/>
     <w:uiPriority w:val="1"/>
+    <w:semiHidden/>
     <w:unhideWhenUsed/>
   </w:style>
   <w:style w:type="table" w:default="1" w:styleId="a1">
